--- a/public/doc/Interview_Tobias_Rehberger_Deutsch.docx
+++ b/public/doc/Interview_Tobias_Rehberger_Deutsch.docx
@@ -1,6 +1,6 @@
 
 <file path=word/document.xml><?xml version="1.0" encoding="utf-8"?>
-<w:document xmlns:wpc="http://schemas.microsoft.com/office/word/2010/wordprocessingCanvas" xmlns:cx="http://schemas.microsoft.com/office/drawing/2014/chartex" xmlns:cx1="http://schemas.microsoft.com/office/drawing/2015/9/8/chartex" xmlns:cx2="http://schemas.microsoft.com/office/drawing/2015/10/21/chartex" xmlns:cx3="http://schemas.microsoft.com/office/drawing/2016/5/9/chartex" xmlns:cx4="http://schemas.microsoft.com/office/drawing/2016/5/10/chartex" xmlns:cx5="http://schemas.microsoft.com/office/drawing/2016/5/11/chartex" xmlns:cx6="http://schemas.microsoft.com/office/drawing/2016/5/12/chartex" xmlns:cx7="http://schemas.microsoft.com/office/drawing/2016/5/13/chartex" xmlns:cx8="http://schemas.microsoft.com/office/drawing/2016/5/14/chartex" xmlns:mc="http://schemas.openxmlformats.org/markup-compatibility/2006" xmlns:aink="http://schemas.microsoft.com/office/drawing/2016/ink" xmlns:am3d="http://schemas.microsoft.com/office/drawing/2017/model3d" xmlns:o="urn:schemas-microsoft-com:office:office" xmlns:r="http://schemas.openxmlformats.org/officeDocument/2006/relationships" xmlns:m="http://schemas.openxmlformats.org/officeDocument/2006/math" xmlns:v="urn:schemas-microsoft-com:vml" xmlns:wp14="http://schemas.microsoft.com/office/word/2010/wordprocessingDrawing" xmlns:wp="http://schemas.openxmlformats.org/drawingml/2006/wordprocessingDrawing" xmlns:w10="urn:schemas-microsoft-com:office:word" xmlns:w="http://schemas.openxmlformats.org/wordprocessingml/2006/main" xmlns:w14="http://schemas.microsoft.com/office/word/2010/wordml" xmlns:w15="http://schemas.microsoft.com/office/word/2012/wordml" xmlns:w16cex="http://schemas.microsoft.com/office/word/2018/wordml/cex" xmlns:w16cid="http://schemas.microsoft.com/office/word/2016/wordml/cid" xmlns:w16="http://schemas.microsoft.com/office/word/2018/wordml" xmlns:w16sdtdh="http://schemas.microsoft.com/office/word/2020/wordml/sdtdatahash" xmlns:w16se="http://schemas.microsoft.com/office/word/2015/wordml/symex" xmlns:wpg="http://schemas.microsoft.com/office/word/2010/wordprocessingGroup" xmlns:wpi="http://schemas.microsoft.com/office/word/2010/wordprocessingInk" xmlns:wne="http://schemas.microsoft.com/office/word/2006/wordml" xmlns:wps="http://schemas.microsoft.com/office/word/2010/wordprocessingShape" mc:Ignorable="w14 w15 w16se w16cid w16 w16cex w16sdtdh wp14">
+<w:document xmlns:wpc="http://schemas.microsoft.com/office/word/2010/wordprocessingCanvas" xmlns:cx="http://schemas.microsoft.com/office/drawing/2014/chartex" xmlns:cx1="http://schemas.microsoft.com/office/drawing/2015/9/8/chartex" xmlns:cx2="http://schemas.microsoft.com/office/drawing/2015/10/21/chartex" xmlns:cx3="http://schemas.microsoft.com/office/drawing/2016/5/9/chartex" xmlns:cx4="http://schemas.microsoft.com/office/drawing/2016/5/10/chartex" xmlns:cx5="http://schemas.microsoft.com/office/drawing/2016/5/11/chartex" xmlns:cx6="http://schemas.microsoft.com/office/drawing/2016/5/12/chartex" xmlns:cx7="http://schemas.microsoft.com/office/drawing/2016/5/13/chartex" xmlns:cx8="http://schemas.microsoft.com/office/drawing/2016/5/14/chartex" xmlns:mc="http://schemas.openxmlformats.org/markup-compatibility/2006" xmlns:aink="http://schemas.microsoft.com/office/drawing/2016/ink" xmlns:am3d="http://schemas.microsoft.com/office/drawing/2017/model3d" xmlns:o="urn:schemas-microsoft-com:office:office" xmlns:oel="http://schemas.microsoft.com/office/2019/extlst" xmlns:r="http://schemas.openxmlformats.org/officeDocument/2006/relationships" xmlns:m="http://schemas.openxmlformats.org/officeDocument/2006/math" xmlns:v="urn:schemas-microsoft-com:vml" xmlns:wp14="http://schemas.microsoft.com/office/word/2010/wordprocessingDrawing" xmlns:wp="http://schemas.openxmlformats.org/drawingml/2006/wordprocessingDrawing" xmlns:w10="urn:schemas-microsoft-com:office:word" xmlns:w="http://schemas.openxmlformats.org/wordprocessingml/2006/main" xmlns:w14="http://schemas.microsoft.com/office/word/2010/wordml" xmlns:w15="http://schemas.microsoft.com/office/word/2012/wordml" xmlns:w16cex="http://schemas.microsoft.com/office/word/2018/wordml/cex" xmlns:w16cid="http://schemas.microsoft.com/office/word/2016/wordml/cid" xmlns:w16="http://schemas.microsoft.com/office/word/2018/wordml" xmlns:w16sdtdh="http://schemas.microsoft.com/office/word/2020/wordml/sdtdatahash" xmlns:w16se="http://schemas.microsoft.com/office/word/2015/wordml/symex" xmlns:wpg="http://schemas.microsoft.com/office/word/2010/wordprocessingGroup" xmlns:wpi="http://schemas.microsoft.com/office/word/2010/wordprocessingInk" xmlns:wne="http://schemas.microsoft.com/office/word/2006/wordml" xmlns:wps="http://schemas.microsoft.com/office/word/2010/wordprocessingShape" mc:Ignorable="w14 w15 w16se w16cid w16 w16cex w16sdtdh wp14">
   <w:body>
     <w:p>
       <w:pPr>
@@ -11,13 +11,11 @@
         <w:ind w:right="27"/>
         <w:jc w:val="both"/>
         <w:rPr>
-          <w:rFonts w:eastAsia="CG Omega" w:cs="Arial"/>
-          <w:b/>
-        </w:rPr>
-      </w:pPr>
-      <w:r>
-        <w:rPr>
-          <w:rFonts w:eastAsia="CG Omega" w:cs="Arial"/>
+          <w:b/>
+        </w:rPr>
+      </w:pPr>
+      <w:r>
+        <w:rPr>
           <w:b/>
         </w:rPr>
         <w:t>Hintergrund</w:t>
@@ -28,14 +26,8 @@
         <w:spacing w:after="240" w:line="360" w:lineRule="auto"/>
         <w:ind w:right="27"/>
         <w:jc w:val="both"/>
-        <w:rPr>
-          <w:rFonts w:eastAsia="CG Omega" w:cs="Arial"/>
-        </w:rPr>
-      </w:pPr>
-      <w:r>
-        <w:rPr>
-          <w:rFonts w:eastAsia="CG Omega" w:cs="Arial"/>
-        </w:rPr>
+      </w:pPr>
+      <w:r>
         <w:t>September 2022</w:t>
       </w:r>
     </w:p>
@@ -45,13 +37,11 @@
         <w:ind w:right="27"/>
         <w:jc w:val="both"/>
         <w:rPr>
-          <w:rFonts w:eastAsia="CG Omega" w:cs="Arial"/>
-          <w:b/>
-        </w:rPr>
-      </w:pPr>
-      <w:r>
-        <w:rPr>
-          <w:rFonts w:eastAsia="CG Omega" w:cs="Arial"/>
+          <w:b/>
+        </w:rPr>
+      </w:pPr>
+      <w:r>
+        <w:rPr>
           <w:b/>
         </w:rPr>
         <w:t>Kurzinterview mit Professor Tobias Rehberger</w:t>
@@ -63,7 +53,6 @@
         <w:ind w:right="27"/>
         <w:jc w:val="both"/>
         <w:rPr>
-          <w:rFonts w:eastAsia="CG Omega" w:cs="Arial"/>
           <w:b/>
           <w:sz w:val="27"/>
           <w:szCs w:val="27"/>
@@ -71,7 +60,6 @@
       </w:pPr>
       <w:r>
         <w:rPr>
-          <w:rFonts w:eastAsia="CG Omega" w:cs="Arial"/>
           <w:b/>
           <w:sz w:val="27"/>
           <w:szCs w:val="27"/>
@@ -85,64 +73,46 @@
         <w:ind w:right="27"/>
         <w:jc w:val="both"/>
         <w:rPr>
-          <w:rFonts w:eastAsia="CG Omega" w:cs="Arial"/>
           <w:i/>
-          <w:iCs/>
-          <w:color w:val="000000"/>
-          <w:szCs w:val="22"/>
-        </w:rPr>
-      </w:pPr>
-      <w:r>
-        <w:rPr>
-          <w:rFonts w:eastAsia="CG Omega" w:cs="Arial"/>
+          <w:color w:val="000000"/>
+        </w:rPr>
+      </w:pPr>
+      <w:r>
+        <w:rPr>
           <w:i/>
-          <w:iCs/>
-          <w:color w:val="000000"/>
-          <w:szCs w:val="22"/>
+          <w:color w:val="000000"/>
         </w:rPr>
         <w:t>Mit seiner aktuellen Arbeit „</w:t>
       </w:r>
       <w:proofErr w:type="spellStart"/>
       <w:r>
         <w:rPr>
-          <w:rFonts w:eastAsia="CG Omega" w:cs="Arial"/>
           <w:i/>
-          <w:iCs/>
-          <w:color w:val="000000"/>
-          <w:szCs w:val="22"/>
+          <w:color w:val="000000"/>
         </w:rPr>
         <w:t>Fairytales</w:t>
       </w:r>
       <w:proofErr w:type="spellEnd"/>
       <w:r>
         <w:rPr>
-          <w:rFonts w:eastAsia="CG Omega" w:cs="Arial"/>
           <w:i/>
-          <w:iCs/>
-          <w:color w:val="000000"/>
-          <w:szCs w:val="22"/>
+          <w:color w:val="000000"/>
         </w:rPr>
         <w:t xml:space="preserve"> &amp; </w:t>
       </w:r>
       <w:proofErr w:type="spellStart"/>
       <w:r>
         <w:rPr>
-          <w:rFonts w:eastAsia="CG Omega" w:cs="Arial"/>
           <w:i/>
-          <w:iCs/>
-          <w:color w:val="000000"/>
-          <w:szCs w:val="22"/>
+          <w:color w:val="000000"/>
         </w:rPr>
         <w:t>Conspiracies</w:t>
       </w:r>
       <w:proofErr w:type="spellEnd"/>
       <w:r>
         <w:rPr>
-          <w:rFonts w:eastAsia="CG Omega" w:cs="Arial"/>
           <w:i/>
-          <w:iCs/>
-          <w:color w:val="000000"/>
-          <w:szCs w:val="22"/>
+          <w:color w:val="000000"/>
         </w:rPr>
         <w:t>“ stellt der Künstler Professor Tobias Rehberger erneut Fragen nach der Urheberschaft, der Originalität und dem Wert von Kunst. Dazu nutzt er nicht nur die Technik der Collage, sondern auch die Blockchain-Technologie. Über seine Absichten berichtet Professor Tobias Rehberger im Kurzinterview.</w:t>
       </w:r>
@@ -153,88 +123,68 @@
         <w:ind w:right="27"/>
         <w:jc w:val="both"/>
         <w:rPr>
-          <w:rFonts w:eastAsia="CG Omega" w:cs="Arial"/>
-          <w:b/>
-          <w:bCs/>
-        </w:rPr>
-      </w:pPr>
-      <w:r>
-        <w:rPr>
-          <w:rFonts w:eastAsia="CG Omega" w:cs="Arial"/>
-          <w:b/>
-          <w:bCs/>
+          <w:b/>
+        </w:rPr>
+      </w:pPr>
+      <w:r>
+        <w:rPr>
+          <w:b/>
         </w:rPr>
         <w:t>Mit Ihrer Arbeit „</w:t>
       </w:r>
       <w:proofErr w:type="spellStart"/>
       <w:r>
         <w:rPr>
-          <w:rFonts w:eastAsia="CG Omega" w:cs="Arial"/>
-          <w:b/>
-          <w:bCs/>
+          <w:b/>
         </w:rPr>
         <w:t>Fairytales</w:t>
       </w:r>
       <w:proofErr w:type="spellEnd"/>
       <w:r>
         <w:rPr>
-          <w:rFonts w:eastAsia="CG Omega" w:cs="Arial"/>
-          <w:b/>
-          <w:bCs/>
+          <w:b/>
         </w:rPr>
         <w:t xml:space="preserve"> &amp; </w:t>
       </w:r>
       <w:proofErr w:type="spellStart"/>
       <w:r>
         <w:rPr>
-          <w:rFonts w:eastAsia="CG Omega" w:cs="Arial"/>
-          <w:b/>
-          <w:bCs/>
+          <w:b/>
         </w:rPr>
         <w:t>Conspiracies</w:t>
       </w:r>
       <w:proofErr w:type="spellEnd"/>
       <w:r>
         <w:rPr>
-          <w:rFonts w:eastAsia="CG Omega" w:cs="Arial"/>
-          <w:b/>
-          <w:bCs/>
+          <w:b/>
         </w:rPr>
         <w:t>“ wollen Sie Fragen zur Urheberschaft, zur Originalität und zum Wert von Kunst aufwerfen. Inwieweit greift schon der Titel „</w:t>
       </w:r>
       <w:proofErr w:type="spellStart"/>
       <w:r>
         <w:rPr>
-          <w:rFonts w:eastAsia="CG Omega" w:cs="Arial"/>
-          <w:b/>
-          <w:bCs/>
+          <w:b/>
         </w:rPr>
         <w:t>Fairytales</w:t>
       </w:r>
       <w:proofErr w:type="spellEnd"/>
       <w:r>
         <w:rPr>
-          <w:rFonts w:eastAsia="CG Omega" w:cs="Arial"/>
-          <w:b/>
-          <w:bCs/>
+          <w:b/>
         </w:rPr>
         <w:t xml:space="preserve"> &amp; </w:t>
       </w:r>
       <w:proofErr w:type="spellStart"/>
       <w:r>
         <w:rPr>
-          <w:rFonts w:eastAsia="CG Omega" w:cs="Arial"/>
-          <w:b/>
-          <w:bCs/>
+          <w:b/>
         </w:rPr>
         <w:t>Conspiracies</w:t>
       </w:r>
       <w:proofErr w:type="spellEnd"/>
       <w:r>
         <w:rPr>
-          <w:rFonts w:eastAsia="CG Omega" w:cs="Arial"/>
-          <w:b/>
-          <w:bCs/>
+          <w:b/>
         </w:rPr>
         <w:t>“ dieses Sujet auf?</w:t>
       </w:r>
@@ -244,70 +194,56 @@
         <w:spacing w:after="240" w:line="360" w:lineRule="auto"/>
         <w:ind w:right="27"/>
         <w:jc w:val="both"/>
-        <w:rPr>
-          <w:rFonts w:eastAsia="CG Omega" w:cs="Arial"/>
-        </w:rPr>
-      </w:pPr>
-      <w:r>
-        <w:rPr>
-          <w:rFonts w:eastAsia="CG Omega" w:cs="Arial"/>
-        </w:rPr>
-        <w:t>Der Titel spielt natürlich mit dem Gedanken, dass viele Ideen – nicht nur beim Thema Urheberschaft, aber speziell in der Kunst –, oft als „</w:t>
+      </w:pPr>
+      <w:r>
+        <w:t xml:space="preserve">Der Titel spielt </w:t>
+      </w:r>
+      <w:proofErr w:type="gramStart"/>
+      <w:r>
+        <w:t>natürlich mit</w:t>
+      </w:r>
+      <w:proofErr w:type="gramEnd"/>
+      <w:r>
+        <w:t xml:space="preserve"> dem Gedanken, dass viele Ideen – nicht nur beim Thema Urheberschaft, aber speziell in der Kunst –, oft als „</w:t>
       </w:r>
       <w:proofErr w:type="spellStart"/>
       <w:r>
-        <w:rPr>
-          <w:rFonts w:eastAsia="CG Omega" w:cs="Arial"/>
-        </w:rPr>
         <w:t>Fairytale</w:t>
       </w:r>
       <w:proofErr w:type="spellEnd"/>
       <w:r>
-        <w:rPr>
-          <w:rFonts w:eastAsia="CG Omega" w:cs="Arial"/>
-        </w:rPr>
         <w:t>“ oder als „</w:t>
       </w:r>
       <w:proofErr w:type="spellStart"/>
       <w:r>
-        <w:rPr>
-          <w:rFonts w:eastAsia="CG Omega" w:cs="Arial"/>
-        </w:rPr>
         <w:t>Conspiracy</w:t>
       </w:r>
       <w:proofErr w:type="spellEnd"/>
       <w:r>
-        <w:rPr>
-          <w:rFonts w:eastAsia="CG Omega" w:cs="Arial"/>
-        </w:rPr>
-        <w:t>“ verunglimpft werden. Oder vielleicht doch nicht verunglimpft. Womöglich ist ja auch etwas Wahres an einer „</w:t>
+        <w:t xml:space="preserve">“ verunglimpft werden. Oder vielleicht doch nicht verunglimpft. Womöglich ist </w:t>
+      </w:r>
+      <w:proofErr w:type="gramStart"/>
+      <w:r>
+        <w:t>ja auch</w:t>
+      </w:r>
+      <w:proofErr w:type="gramEnd"/>
+      <w:r>
+        <w:t xml:space="preserve"> etwas Wahres an einer „</w:t>
       </w:r>
       <w:proofErr w:type="spellStart"/>
       <w:r>
-        <w:rPr>
-          <w:rFonts w:eastAsia="CG Omega" w:cs="Arial"/>
-        </w:rPr>
         <w:t>Fairytale</w:t>
       </w:r>
       <w:proofErr w:type="spellEnd"/>
       <w:r>
-        <w:rPr>
-          <w:rFonts w:eastAsia="CG Omega" w:cs="Arial"/>
-        </w:rPr>
         <w:t>“ oder an einer „</w:t>
       </w:r>
       <w:proofErr w:type="spellStart"/>
       <w:r>
-        <w:rPr>
-          <w:rFonts w:eastAsia="CG Omega" w:cs="Arial"/>
-        </w:rPr>
         <w:t>Conspiracy</w:t>
       </w:r>
       <w:proofErr w:type="spellEnd"/>
       <w:r>
-        <w:rPr>
-          <w:rFonts w:eastAsia="CG Omega" w:cs="Arial"/>
-        </w:rPr>
         <w:t>“ nicht erfunden. In diesem wunderbaren Spannungsfeld bewegt sich meine Arbeit.</w:t>
       </w:r>
     </w:p>
@@ -317,16 +253,12 @@
         <w:ind w:right="27"/>
         <w:jc w:val="both"/>
         <w:rPr>
-          <w:rFonts w:eastAsia="CG Omega" w:cs="Arial"/>
-          <w:b/>
-          <w:bCs/>
-        </w:rPr>
-      </w:pPr>
-      <w:r>
-        <w:rPr>
-          <w:rFonts w:eastAsia="CG Omega" w:cs="Arial"/>
-          <w:b/>
-          <w:bCs/>
+          <w:b/>
+        </w:rPr>
+      </w:pPr>
+      <w:r>
+        <w:rPr>
+          <w:b/>
         </w:rPr>
         <w:t>Anders als ein physisches Kunstwerk ist ein virtuelles Kunstwerk unbegrenzt reproduzierbar. NFTs sorgen für eine künstliche Knappheit oder Einzigartigkeit. Ist diese Limitierung für den Wert Ihrer Arbeit relevant?</w:t>
       </w:r>
@@ -336,15 +268,17 @@
         <w:spacing w:after="240" w:line="360" w:lineRule="auto"/>
         <w:ind w:right="27"/>
         <w:jc w:val="both"/>
-        <w:rPr>
-          <w:rFonts w:eastAsia="CG Omega" w:cs="Arial"/>
-        </w:rPr>
-      </w:pPr>
-      <w:r>
-        <w:rPr>
-          <w:rFonts w:eastAsia="CG Omega" w:cs="Arial"/>
-        </w:rPr>
-        <w:t>Das kann man so nicht unbedingt sagen. Die Frage ist in diesem Werk aber als Schwierigkeit angelegt. Es gibt ganz viele verschiedene Werke, aber jedes ist tatsächlich eine Einzelarbeit. Also nicht wie bei einer Edition üblich, dass es eine Auflage von einer Arbeit gibt. Und dennoch sind sich manche dieser Einzelarbeiten so ähnlich, dass man sie mit dem Auge kaum unterscheiden kann. Und diese kleine Unterscheidung wird dann vom Token sozusagen garantiert. Das ist was ich als wirklich schönes Problem empfinde.</w:t>
+      </w:pPr>
+      <w:r>
+        <w:t xml:space="preserve">Das kann man so nicht unbedingt sagen. Die Frage ist in diesem Werk aber als Schwierigkeit angelegt. Es gibt ganz viele verschiedene Werke, aber jedes ist tatsächlich eine Einzelarbeit. Also nicht wie bei einer Edition üblich, dass es eine Auflage von einer Arbeit gibt. Und dennoch sind sich manche dieser Einzelarbeiten so ähnlich, dass man sie mit dem Auge kaum unterscheiden kann. Und diese kleine Unterscheidung wird dann vom Token sozusagen garantiert. Das ist was ich als </w:t>
+      </w:r>
+      <w:proofErr w:type="gramStart"/>
+      <w:r>
+        <w:t>wirklich schönes</w:t>
+      </w:r>
+      <w:proofErr w:type="gramEnd"/>
+      <w:r>
+        <w:t xml:space="preserve"> Problem empfinde.</w:t>
       </w:r>
     </w:p>
     <w:p>
@@ -353,16 +287,12 @@
         <w:ind w:right="27"/>
         <w:jc w:val="both"/>
         <w:rPr>
-          <w:rFonts w:eastAsia="CG Omega" w:cs="Arial"/>
-          <w:b/>
-          <w:bCs/>
-        </w:rPr>
-      </w:pPr>
-      <w:r>
-        <w:rPr>
-          <w:rFonts w:eastAsia="CG Omega" w:cs="Arial"/>
-          <w:b/>
-          <w:bCs/>
+          <w:b/>
+        </w:rPr>
+      </w:pPr>
+      <w:r>
+        <w:rPr>
+          <w:b/>
         </w:rPr>
         <w:t>Ein Aspekt ist dabei, dass die finale Entscheidung über die künstlerische Komposition beim Käufer liegt. Er wählt aus, welche Konfiguration „sein original Rehberger“ ist. Macht diese Entscheidung den Käufer zum Mit-Urheber?</w:t>
       </w:r>
@@ -372,14 +302,8 @@
         <w:spacing w:after="240" w:line="360" w:lineRule="auto"/>
         <w:ind w:right="27"/>
         <w:jc w:val="both"/>
-        <w:rPr>
-          <w:rFonts w:eastAsia="CG Omega" w:cs="Arial"/>
-        </w:rPr>
-      </w:pPr>
-      <w:r>
-        <w:rPr>
-          <w:rFonts w:eastAsia="CG Omega" w:cs="Arial"/>
-        </w:rPr>
+      </w:pPr>
+      <w:r>
         <w:lastRenderedPageBreak/>
         <w:t>Wenn sich das so leicht beantworten ließe, müsste man solche Arbeiten ja gar nicht machen. Die Schönheit liegt gerade darin, dass hier eine Frage, eine Entdeckung und natürlich ein Problem in der Sache selbst manifestiert ist.</w:t>
       </w:r>
@@ -390,34 +314,14 @@
         <w:ind w:right="27"/>
         <w:jc w:val="both"/>
         <w:rPr>
-          <w:rFonts w:eastAsia="CG Omega" w:cs="Arial"/>
-          <w:b/>
-          <w:bCs/>
-        </w:rPr>
-      </w:pPr>
-      <w:r>
-        <w:rPr>
-          <w:rFonts w:eastAsia="CG Omega" w:cs="Arial"/>
-          <w:b/>
-          <w:bCs/>
-        </w:rPr>
-        <w:t>Neben dem jeweiligen Solid – also dem einzelnen Frame aus einem Liquid Poster als digitales Bild – erhält ein Käufer d</w:t>
-      </w:r>
-      <w:r>
-        <w:rPr>
-          <w:rFonts w:eastAsia="CG Omega" w:cs="Arial"/>
-          <w:b/>
-          <w:bCs/>
-        </w:rPr>
-        <w:t>ieses</w:t>
-      </w:r>
-      <w:r>
-        <w:rPr>
-          <w:rFonts w:eastAsia="CG Omega" w:cs="Arial"/>
-          <w:b/>
-          <w:bCs/>
-        </w:rPr>
-        <w:t xml:space="preserve"> Solid auch als A1-Druck auf Papier. Weshalb diese Verbindung von virtueller und physischer Welt?</w:t>
+          <w:b/>
+        </w:rPr>
+      </w:pPr>
+      <w:r>
+        <w:rPr>
+          <w:b/>
+        </w:rPr>
+        <w:t>Neben dem jeweiligen Solid – also dem einzelnen Frame aus einem Liquid Poster als digitales Bild – erhält ein Käufer dieses Solid auch als A1-Druck auf Papier. Weshalb diese Verbindung von virtueller und physischer Welt?</w:t>
       </w:r>
     </w:p>
     <w:p>
@@ -425,41 +329,25 @@
         <w:spacing w:after="240" w:line="360" w:lineRule="auto"/>
         <w:ind w:right="27"/>
         <w:jc w:val="both"/>
-        <w:rPr>
-          <w:rFonts w:eastAsia="CG Omega" w:cs="Arial"/>
-        </w:rPr>
-      </w:pPr>
-      <w:r>
-        <w:rPr>
-          <w:rFonts w:eastAsia="CG Omega" w:cs="Arial"/>
-        </w:rPr>
-        <w:t xml:space="preserve">Auch hier gibt es diese Spannung. Was ist warum was wert? Nicht nur im ökonomischen Sinne. Die Liebe zum Gedanken, die Liebe zum Objekt, die Verifizierung von etwas hat ja auch mit der Verifizierung des eigenen Selbst zu tun. Können wir vielleicht irgendwann nur noch dann glauben, dass es uns gibt, wenn wir selbst </w:t>
+      </w:pPr>
+      <w:r>
+        <w:t xml:space="preserve">Auch hier gibt es diese Spannung. Was ist warum was wert? Nicht nur im ökonomischen Sinne. Die Liebe zum Gedanken, die Liebe zum Objekt, die Verifizierung von etwas hat ja auch mit der Verifizierung des </w:t>
+      </w:r>
+      <w:proofErr w:type="gramStart"/>
+      <w:r>
+        <w:t>eigenen</w:t>
+      </w:r>
+      <w:proofErr w:type="gramEnd"/>
+      <w:r>
+        <w:t xml:space="preserve"> Selbst zu tun. Können wir vielleicht irgendwann nur noch dann glauben, dass es uns gibt, wenn wir selbst </w:t>
       </w:r>
       <w:proofErr w:type="spellStart"/>
       <w:r>
-        <w:rPr>
-          <w:rFonts w:eastAsia="CG Omega" w:cs="Arial"/>
-        </w:rPr>
         <w:t>tokenisiert</w:t>
       </w:r>
       <w:proofErr w:type="spellEnd"/>
       <w:r>
-        <w:rPr>
-          <w:rFonts w:eastAsia="CG Omega" w:cs="Arial"/>
-        </w:rPr>
-        <w:t xml:space="preserve"> sind? Überall Probleme</w:t>
-      </w:r>
-      <w:r>
-        <w:rPr>
-          <w:rFonts w:eastAsia="CG Omega" w:cs="Arial"/>
-        </w:rPr>
-        <w:t>,</w:t>
-      </w:r>
-      <w:r>
-        <w:rPr>
-          <w:rFonts w:eastAsia="CG Omega" w:cs="Arial"/>
-        </w:rPr>
-        <w:t xml:space="preserve"> die man sich durch die Herstellung der Kunst direkt anschauen kann. Herrlich...</w:t>
+        <w:t xml:space="preserve"> sind? Überall Probleme, die man sich durch die Herstellung der Kunst direkt anschauen kann. Herrlich...</w:t>
       </w:r>
     </w:p>
     <w:p>
@@ -468,16 +356,12 @@
         <w:ind w:right="27"/>
         <w:jc w:val="both"/>
         <w:rPr>
-          <w:rFonts w:eastAsia="CG Omega" w:cs="Arial"/>
-          <w:b/>
-          <w:bCs/>
-        </w:rPr>
-      </w:pPr>
-      <w:r>
-        <w:rPr>
-          <w:rFonts w:eastAsia="CG Omega" w:cs="Arial"/>
-          <w:b/>
-          <w:bCs/>
+          <w:b/>
+        </w:rPr>
+      </w:pPr>
+      <w:r>
+        <w:rPr>
+          <w:b/>
         </w:rPr>
         <w:t>Wie schätzen Sie das Potenzial von NFTs für die Kunst grundsätzlich ein? Handelt es sich um einen flüchtigen Trend oder etabliert sich Blockchain-basierte Kunst?</w:t>
       </w:r>
@@ -487,14 +371,8 @@
         <w:spacing w:after="240" w:line="360" w:lineRule="auto"/>
         <w:ind w:right="27"/>
         <w:jc w:val="both"/>
-        <w:rPr>
-          <w:rFonts w:eastAsia="CG Omega" w:cs="Arial"/>
-        </w:rPr>
-      </w:pPr>
-      <w:r>
-        <w:rPr>
-          <w:rFonts w:eastAsia="CG Omega" w:cs="Arial"/>
-        </w:rPr>
+      </w:pPr>
+      <w:r>
         <w:t>Alles zusammen würde ich sagen: Natürlich wurde das in den letzten zwei Jahren alles ziemlich hochgejazzt. Angeheizt durch populistische Nachrichten von irgendwelchen Verkaufspreisen völlig irrelevanter digitaler Bildchen. Aber natürlich wird sich die Blockchain als Zertifizierungsmaschine etablieren und es wird nicht die letzte Ausformung dessen sein, was wir da jetzt kennenlernen. Es werden Kunstwerke möglich, die ohne die Technologie nicht zustande gekommen wären.</w:t>
       </w:r>
     </w:p>
@@ -504,26 +382,122 @@
         <w:ind w:right="28"/>
         <w:jc w:val="right"/>
         <w:rPr>
-          <w:rFonts w:eastAsia="CG Omega" w:cs="Arial"/>
           <w:i/>
+        </w:rPr>
+      </w:pPr>
+      <w:r>
+        <w:rPr>
+          <w:i/>
+        </w:rPr>
+        <w:t xml:space="preserve">Umfang: </w:t>
+      </w:r>
+      <w:r>
+        <w:rPr>
+          <w:i/>
+        </w:rPr>
+        <w:t xml:space="preserve">circa </w:t>
+      </w:r>
+      <w:r>
+        <w:rPr>
+          <w:i/>
+        </w:rPr>
+        <w:t>3.</w:t>
+      </w:r>
+      <w:r>
+        <w:rPr>
+          <w:i/>
+        </w:rPr>
+        <w:t>4</w:t>
+      </w:r>
+      <w:r>
+        <w:rPr>
+          <w:i/>
+        </w:rPr>
+        <w:t>00 Zeichen (ohne Leerzeichen)</w:t>
+      </w:r>
+    </w:p>
+    <w:p>
+      <w:pPr>
+        <w:spacing w:line="360" w:lineRule="auto"/>
+        <w:ind w:right="-45"/>
+        <w:rPr>
+          <w:lang w:val="en-US"/>
+        </w:rPr>
+      </w:pPr>
+      <w:r>
+        <w:rPr>
+          <w:lang w:val="en-US"/>
+        </w:rPr>
+        <w:t xml:space="preserve">Website: </w:t>
+      </w:r>
+      <w:hyperlink r:id="rId7" w:history="1">
+        <w:r>
+          <w:rPr>
+            <w:rStyle w:val="Hyperlink"/>
+            <w:rFonts w:eastAsia="CG Omega" w:cs="Arial"/>
+            <w:lang w:val="en-US"/>
+          </w:rPr>
+          <w:t>www.fairytalesandconspiracies.art</w:t>
+        </w:r>
+      </w:hyperlink>
+    </w:p>
+    <w:p>
+      <w:pPr>
+        <w:spacing w:after="480" w:line="360" w:lineRule="auto"/>
+        <w:ind w:right="-45"/>
+        <w:rPr>
+          <w:rFonts w:eastAsia="CG Omega" w:cs="Arial"/>
           <w:iCs/>
-        </w:rPr>
-      </w:pPr>
-      <w:r>
-        <w:rPr>
-          <w:rFonts w:eastAsia="CG Omega" w:cs="Arial"/>
-          <w:i/>
+          <w:lang w:val="en-US"/>
+        </w:rPr>
+      </w:pPr>
+      <w:r>
+        <w:rPr>
+          <w:rFonts w:eastAsia="CG Omega" w:cs="Arial"/>
           <w:iCs/>
-        </w:rPr>
-        <w:t>Umfang: 3.000 Zeichen</w:t>
-      </w:r>
-      <w:r>
-        <w:rPr>
-          <w:rFonts w:eastAsia="CG Omega" w:cs="Arial"/>
-          <w:i/>
+          <w:lang w:val="en-US"/>
+        </w:rPr>
+        <w:t>Twitter: @fairytalesandc</w:t>
+      </w:r>
+      <w:r>
+        <w:rPr>
+          <w:rFonts w:eastAsia="CG Omega" w:cs="Arial"/>
           <w:iCs/>
-        </w:rPr>
-        <w:t xml:space="preserve"> (ohne Leerzeichen)</w:t>
+          <w:lang w:val="en-US"/>
+        </w:rPr>
+        <w:t xml:space="preserve"> (</w:t>
+      </w:r>
+      <w:hyperlink r:id="rId8" w:history="1">
+        <w:r>
+          <w:rPr>
+            <w:rStyle w:val="Hyperlink"/>
+            <w:rFonts w:eastAsia="CG Omega" w:cs="Arial"/>
+            <w:iCs/>
+            <w:lang w:val="en-US"/>
+          </w:rPr>
+          <w:t>https://twitter.com/fairytalesandc</w:t>
+        </w:r>
+      </w:hyperlink>
+      <w:r>
+        <w:rPr>
+          <w:rFonts w:eastAsia="CG Omega" w:cs="Arial"/>
+          <w:iCs/>
+          <w:lang w:val="en-US"/>
+        </w:rPr>
+        <w:t>)</w:t>
+      </w:r>
+    </w:p>
+    <w:p>
+      <w:pPr>
+        <w:rPr>
+          <w:lang w:val="en-US"/>
+        </w:rPr>
+      </w:pPr>
+      <w:r>
+        <w:rPr>
+          <w:lang w:val="en-US"/>
+        </w:rPr>
+        <w:br w:type="page"/>
       </w:r>
     </w:p>
     <w:p>
@@ -531,61 +505,26 @@
         <w:spacing w:after="240" w:line="360" w:lineRule="auto"/>
         <w:ind w:right="28"/>
         <w:jc w:val="both"/>
-        <w:rPr>
-          <w:rFonts w:eastAsia="CG Omega" w:cs="Arial"/>
-        </w:rPr>
-      </w:pPr>
-      <w:r>
-        <w:rPr>
-          <w:rFonts w:eastAsia="CG Omega" w:cs="Arial"/>
-        </w:rPr>
+      </w:pPr>
+      <w:r>
+        <w:lastRenderedPageBreak/>
         <w:t>Professor Tobias Rehberger beantwortet gerne Fragen zu seiner Arbeit „</w:t>
       </w:r>
       <w:proofErr w:type="spellStart"/>
       <w:r>
-        <w:rPr>
-          <w:rFonts w:eastAsia="CG Omega" w:cs="Arial"/>
-        </w:rPr>
         <w:t>Fairytales</w:t>
       </w:r>
       <w:proofErr w:type="spellEnd"/>
       <w:r>
-        <w:rPr>
-          <w:rFonts w:eastAsia="CG Omega" w:cs="Arial"/>
-        </w:rPr>
         <w:t xml:space="preserve"> &amp; </w:t>
       </w:r>
       <w:proofErr w:type="spellStart"/>
       <w:r>
-        <w:rPr>
-          <w:rFonts w:eastAsia="CG Omega" w:cs="Arial"/>
-        </w:rPr>
         <w:t>Conspiracies</w:t>
       </w:r>
       <w:proofErr w:type="spellEnd"/>
       <w:r>
-        <w:rPr>
-          <w:rFonts w:eastAsia="CG Omega" w:cs="Arial"/>
-        </w:rPr>
-        <w:t xml:space="preserve">“. Um einen Interviewtermin zu vereinbaren, schreiben Sie gerne </w:t>
-      </w:r>
-      <w:r>
-        <w:rPr>
-          <w:rFonts w:eastAsia="CG Omega" w:cs="Arial"/>
-        </w:rPr>
-        <w:t xml:space="preserve">eine E-Mail an </w:t>
-      </w:r>
-      <w:r>
-        <w:rPr>
-          <w:rFonts w:eastAsia="CG Omega" w:cs="Arial"/>
-        </w:rPr>
-        <w:t>michael.schwengers@krakom.de</w:t>
-      </w:r>
-      <w:r>
-        <w:rPr>
-          <w:rFonts w:eastAsia="CG Omega" w:cs="Arial"/>
-        </w:rPr>
-        <w:t>.</w:t>
+        <w:t>“. Um einen Interviewtermin zu vereinbaren, schreiben Sie gerne eine E-Mail an michael.schwengers@krakom.de.</w:t>
       </w:r>
     </w:p>
     <w:p>
@@ -593,48 +532,16 @@
         <w:spacing w:after="240" w:line="360" w:lineRule="auto"/>
         <w:ind w:right="27"/>
         <w:jc w:val="both"/>
-        <w:rPr>
-          <w:rFonts w:eastAsia="CG Omega" w:cs="Arial"/>
-        </w:rPr>
-      </w:pPr>
-      <w:r>
-        <w:rPr>
-          <w:rFonts w:eastAsia="CG Omega" w:cs="Arial"/>
-        </w:rPr>
-        <w:t>Die Bildagentur action press AG (Frankfurt am Main) ist Herausgeber d</w:t>
-      </w:r>
-      <w:r>
-        <w:rPr>
-          <w:rFonts w:eastAsia="CG Omega" w:cs="Arial"/>
-        </w:rPr>
-        <w:t xml:space="preserve">er ersten fünf von Tobias Rehberger gestalteten und </w:t>
+      </w:pPr>
+      <w:r>
+        <w:t xml:space="preserve">Die Bildagentur action press AG (Frankfurt am Main) ist Herausgeber der ersten fünf von Tobias Rehberger gestalteten und kuratierten </w:t>
       </w:r>
       <w:proofErr w:type="spellStart"/>
       <w:r>
-        <w:rPr>
-          <w:rFonts w:eastAsia="CG Omega" w:cs="Arial"/>
-        </w:rPr>
-        <w:t>kuratierten</w:t>
+        <w:t>Tokenisierungsprojekte</w:t>
       </w:r>
       <w:proofErr w:type="spellEnd"/>
       <w:r>
-        <w:rPr>
-          <w:rFonts w:eastAsia="CG Omega" w:cs="Arial"/>
-        </w:rPr>
-        <w:t xml:space="preserve"> </w:t>
-      </w:r>
-      <w:proofErr w:type="spellStart"/>
-      <w:r>
-        <w:rPr>
-          <w:rFonts w:eastAsia="CG Omega" w:cs="Arial"/>
-        </w:rPr>
-        <w:t>Tokenisierungsprojekte</w:t>
-      </w:r>
-      <w:proofErr w:type="spellEnd"/>
-      <w:r>
-        <w:rPr>
-          <w:rFonts w:eastAsia="CG Omega" w:cs="Arial"/>
-        </w:rPr>
         <w:t>.</w:t>
       </w:r>
     </w:p>
@@ -643,27 +550,9 @@
         <w:spacing w:after="480" w:line="360" w:lineRule="auto"/>
         <w:ind w:right="28"/>
         <w:jc w:val="both"/>
-        <w:rPr>
-          <w:rFonts w:eastAsia="CG Omega" w:cs="Arial"/>
-        </w:rPr>
-      </w:pPr>
-      <w:r>
-        <w:rPr>
-          <w:rFonts w:eastAsia="CG Omega" w:cs="Arial"/>
-        </w:rPr>
-        <w:t>Alle Informationen zum Projekt sowie Bildmaterial finden Sie unter dem Preview-Link www.fairytalesandconspiracies.art/press. Hier können Sie sich mit dem Passwort „</w:t>
-      </w:r>
-      <w:r>
-        <w:rPr>
-          <w:rFonts w:eastAsia="CG Omega" w:cs="Arial"/>
-        </w:rPr>
-        <w:t>f1i18y</w:t>
-      </w:r>
-      <w:r>
-        <w:rPr>
-          <w:rFonts w:eastAsia="CG Omega" w:cs="Arial"/>
-        </w:rPr>
-        <w:t>“ anmelden.</w:t>
+      </w:pPr>
+      <w:r>
+        <w:t>Alle Informationen zum Projekt sowie Bildmaterial finden Sie unter dem Preview-Link www.fairytalesandconspiracies.art/press. Hier können Sie sich mit dem Passwort „f1i18y“ anmelden.</w:t>
       </w:r>
     </w:p>
     <w:p>
@@ -672,18 +561,13 @@
         <w:ind w:right="27"/>
         <w:jc w:val="both"/>
         <w:rPr>
-          <w:rFonts w:eastAsia="CG Omega" w:cs="Arial"/>
-          <w:b/>
-          <w:bCs/>
-        </w:rPr>
-      </w:pPr>
-      <w:r>
-        <w:rPr>
-          <w:rFonts w:eastAsia="CG Omega" w:cs="Arial"/>
-          <w:b/>
-          <w:bCs/>
-        </w:rPr>
-        <w:lastRenderedPageBreak/>
+          <w:b/>
+        </w:rPr>
+      </w:pPr>
+      <w:r>
+        <w:rPr>
+          <w:b/>
+        </w:rPr>
         <w:t>Ansprechpartner für die Medien</w:t>
       </w:r>
     </w:p>
@@ -692,14 +576,8 @@
         <w:spacing w:line="360" w:lineRule="auto"/>
         <w:ind w:right="27"/>
         <w:jc w:val="both"/>
-        <w:rPr>
-          <w:rFonts w:eastAsia="CG Omega" w:cs="Arial"/>
-        </w:rPr>
-      </w:pPr>
-      <w:r>
-        <w:rPr>
-          <w:rFonts w:eastAsia="CG Omega" w:cs="Arial"/>
-        </w:rPr>
+      </w:pPr>
+      <w:r>
         <w:t>krakom | Agentur für Public Relations</w:t>
       </w:r>
     </w:p>
@@ -708,14 +586,8 @@
         <w:spacing w:line="360" w:lineRule="auto"/>
         <w:ind w:right="27"/>
         <w:jc w:val="both"/>
-        <w:rPr>
-          <w:rFonts w:eastAsia="CG Omega" w:cs="Arial"/>
-        </w:rPr>
-      </w:pPr>
-      <w:r>
-        <w:rPr>
-          <w:rFonts w:eastAsia="CG Omega" w:cs="Arial"/>
-        </w:rPr>
+      </w:pPr>
+      <w:r>
         <w:t>Michael Schwengers</w:t>
       </w:r>
     </w:p>
@@ -724,14 +596,8 @@
         <w:spacing w:line="360" w:lineRule="auto"/>
         <w:ind w:right="27"/>
         <w:jc w:val="both"/>
-        <w:rPr>
-          <w:rFonts w:eastAsia="CG Omega" w:cs="Arial"/>
-        </w:rPr>
-      </w:pPr>
-      <w:r>
-        <w:rPr>
-          <w:rFonts w:eastAsia="CG Omega" w:cs="Arial"/>
-        </w:rPr>
+      </w:pPr>
+      <w:r>
         <w:t>+49 171 5428533</w:t>
       </w:r>
     </w:p>
@@ -740,14 +606,8 @@
         <w:spacing w:after="600" w:line="360" w:lineRule="auto"/>
         <w:ind w:right="28"/>
         <w:jc w:val="both"/>
-        <w:rPr>
-          <w:rFonts w:eastAsia="CG Omega" w:cs="Arial"/>
-        </w:rPr>
-      </w:pPr>
-      <w:r>
-        <w:rPr>
-          <w:rFonts w:eastAsia="CG Omega" w:cs="Arial"/>
-        </w:rPr>
+      </w:pPr>
+      <w:r>
         <w:t>michael.schwengers@krakom.de</w:t>
       </w:r>
     </w:p>
@@ -757,16 +617,12 @@
         <w:ind w:right="27"/>
         <w:jc w:val="both"/>
         <w:rPr>
-          <w:rFonts w:eastAsia="CG Omega" w:cs="Arial"/>
-          <w:b/>
-          <w:bCs/>
-        </w:rPr>
-      </w:pPr>
-      <w:r>
-        <w:rPr>
-          <w:rFonts w:eastAsia="CG Omega" w:cs="Arial"/>
-          <w:b/>
-          <w:bCs/>
+          <w:b/>
+        </w:rPr>
+      </w:pPr>
+      <w:r>
+        <w:rPr>
+          <w:b/>
         </w:rPr>
         <w:t>Über Professor Tobias Rehberger</w:t>
       </w:r>
@@ -776,34 +632,98 @@
         <w:spacing w:after="600" w:line="360" w:lineRule="auto"/>
         <w:ind w:right="28"/>
         <w:jc w:val="both"/>
-        <w:rPr>
-          <w:rFonts w:eastAsia="CG Omega" w:cs="Arial"/>
-        </w:rPr>
-      </w:pPr>
-      <w:r>
-        <w:rPr>
-          <w:rFonts w:eastAsia="CG Omega" w:cs="Arial"/>
-        </w:rPr>
+      </w:pPr>
+      <w:r>
         <w:t>Tobias Rehberger (Esslingen, 1966, lebt und arbeitet in Frankfurt am Main) ist einer der wichtigsten deutschen Gegenwartskünstler von Weltrang. Seit 2001 ist er Professor an der Städelschule, eine der renommiertesten europäischen Hochschulen für bildende Künste. Seit mehr als 30 Jahren baut er ein konsequentes Werk auf, in dem er künstlerische Ideale wie Genie und Authentizität unterläuft. Mit Strategien aus vielen anderen Bereichen und Disziplinen hinterfragt Tobias Rehberger die Bedeutung von Kunst und die zukünftigen Möglichkeiten der Kunstproduktion. Die von ihm geschaffenen Objekte sind vielseitig und können immer wieder an den Kontext angepasst werden, in dem sie funktionieren sollen. Auf diese Weise entwickelt sich Rehbergers Werk zu einem unvorhersehbaren und spielerischen Strudel aus Formen und Farben.</w:t>
       </w:r>
     </w:p>
     <w:p>
       <w:pPr>
-        <w:spacing w:before="420" w:after="300" w:line="360" w:lineRule="auto"/>
+        <w:rPr>
+          <w:b/>
+        </w:rPr>
+      </w:pPr>
+      <w:r>
+        <w:rPr>
+          <w:b/>
+        </w:rPr>
+        <w:br w:type="page"/>
+      </w:r>
+    </w:p>
+    <w:p>
+      <w:pPr>
+        <w:spacing w:after="240" w:line="360" w:lineRule="auto"/>
+        <w:rPr>
+          <w:b/>
+        </w:rPr>
+      </w:pPr>
+      <w:r>
+        <w:rPr>
+          <w:b/>
+        </w:rPr>
+        <w:lastRenderedPageBreak/>
+        <w:t>Aktuelle Ausstellungen von Professor Tobias Rehberger</w:t>
+      </w:r>
+    </w:p>
+    <w:p>
+      <w:pPr>
+        <w:spacing w:after="240" w:line="360" w:lineRule="auto"/>
+        <w:ind w:right="-45"/>
+        <w:jc w:val="both"/>
         <w:rPr>
           <w:rFonts w:eastAsia="CG Omega" w:cs="Arial"/>
           <w:b/>
           <w:bCs/>
-        </w:rPr>
-      </w:pPr>
+          <w:color w:val="000000"/>
+          <w:szCs w:val="22"/>
+          <w:lang w:val="en-US"/>
+        </w:rPr>
+      </w:pPr>
+      <w:bookmarkStart w:id="0" w:name="_Hlk113806101"/>
       <w:r>
         <w:rPr>
           <w:rFonts w:eastAsia="CG Omega" w:cs="Arial"/>
           <w:b/>
           <w:bCs/>
-        </w:rPr>
-        <w:t>Aktuelle Ausstellungen von Professor Tobias Rehberger</w:t>
-      </w:r>
+          <w:color w:val="000000"/>
+          <w:szCs w:val="22"/>
+          <w:lang w:val="en-US"/>
+        </w:rPr>
+        <w:t>Solo Shows:</w:t>
+      </w:r>
+    </w:p>
+    <w:p>
+      <w:pPr>
+        <w:spacing w:before="120" w:line="360" w:lineRule="auto"/>
+        <w:ind w:right="-45"/>
+        <w:jc w:val="both"/>
+        <w:rPr>
+          <w:rFonts w:eastAsia="CG Omega" w:cs="Arial"/>
+          <w:color w:val="000000"/>
+          <w:szCs w:val="22"/>
+          <w:lang w:val="en-US"/>
+        </w:rPr>
+      </w:pPr>
+      <w:r>
+        <w:rPr>
+          <w:rFonts w:eastAsia="CG Omega" w:cs="Arial"/>
+          <w:color w:val="000000"/>
+          <w:szCs w:val="22"/>
+          <w:lang w:val="en-US"/>
+        </w:rPr>
+        <w:t xml:space="preserve">„I am me (except when I pretend I am </w:t>
+      </w:r>
+      <w:proofErr w:type="gramStart"/>
+      <w:r>
+        <w:rPr>
+          <w:rFonts w:eastAsia="CG Omega" w:cs="Arial"/>
+          <w:color w:val="000000"/>
+          <w:szCs w:val="22"/>
+          <w:lang w:val="en-US"/>
+        </w:rPr>
+        <w:t>her)“</w:t>
+      </w:r>
+      <w:proofErr w:type="gramEnd"/>
     </w:p>
     <w:p>
       <w:pPr>
@@ -812,63 +732,37 @@
         <w:jc w:val="both"/>
         <w:rPr>
           <w:rFonts w:eastAsia="CG Omega" w:cs="Arial"/>
-          <w:i/>
-          <w:iCs/>
-          <w:color w:val="000000"/>
-          <w:szCs w:val="22"/>
-          <w:lang w:val="en-US"/>
-        </w:rPr>
-      </w:pPr>
-      <w:r>
-        <w:rPr>
-          <w:rFonts w:eastAsia="CG Omega" w:cs="Arial"/>
-          <w:i/>
-          <w:iCs/>
-          <w:color w:val="000000"/>
-          <w:szCs w:val="22"/>
-          <w:lang w:val="en-US"/>
-        </w:rPr>
-        <w:t>Solo Shows</w:t>
-      </w:r>
-    </w:p>
-    <w:p>
-      <w:pPr>
-        <w:spacing w:before="180" w:line="360" w:lineRule="auto"/>
+          <w:color w:val="000000"/>
+          <w:szCs w:val="22"/>
+        </w:rPr>
+      </w:pPr>
+      <w:r>
+        <w:rPr>
+          <w:rFonts w:eastAsia="CG Omega" w:cs="Arial"/>
+          <w:color w:val="000000"/>
+          <w:szCs w:val="22"/>
+        </w:rPr>
+        <w:t>Galleria Continua Beijing, China</w:t>
+      </w:r>
+    </w:p>
+    <w:p>
+      <w:pPr>
+        <w:spacing w:after="240" w:line="360" w:lineRule="auto"/>
         <w:ind w:right="-45"/>
         <w:jc w:val="both"/>
         <w:rPr>
           <w:rFonts w:eastAsia="CG Omega" w:cs="Arial"/>
           <w:color w:val="000000"/>
           <w:szCs w:val="22"/>
-          <w:lang w:val="en-US"/>
-        </w:rPr>
-      </w:pPr>
-      <w:r>
-        <w:rPr>
-          <w:rFonts w:eastAsia="CG Omega" w:cs="Arial"/>
-          <w:color w:val="000000"/>
-          <w:szCs w:val="22"/>
-          <w:lang w:val="en-US"/>
-        </w:rPr>
-        <w:t>“</w:t>
-      </w:r>
-      <w:r>
-        <w:rPr>
-          <w:rFonts w:eastAsia="CG Omega" w:cs="Arial"/>
-          <w:color w:val="000000"/>
-          <w:szCs w:val="22"/>
-          <w:lang w:val="en-US"/>
-        </w:rPr>
-        <w:t>I am me (except when I pretend I am her)</w:t>
-      </w:r>
-      <w:r>
-        <w:rPr>
-          <w:rFonts w:eastAsia="CG Omega" w:cs="Arial"/>
-          <w:color w:val="000000"/>
-          <w:szCs w:val="22"/>
-          <w:lang w:val="en-US"/>
-        </w:rPr>
-        <w:t>”</w:t>
+        </w:rPr>
+      </w:pPr>
+      <w:r>
+        <w:rPr>
+          <w:rFonts w:eastAsia="CG Omega" w:cs="Arial"/>
+          <w:color w:val="000000"/>
+          <w:szCs w:val="22"/>
+        </w:rPr>
+        <w:t>bis zum 20. Januar 2023</w:t>
       </w:r>
     </w:p>
     <w:p>
@@ -880,17 +774,15 @@
           <w:rFonts w:eastAsia="CG Omega" w:cs="Arial"/>
           <w:color w:val="000000"/>
           <w:szCs w:val="22"/>
-          <w:lang w:val="en-US"/>
-        </w:rPr>
-      </w:pPr>
-      <w:r>
-        <w:rPr>
-          <w:rFonts w:eastAsia="CG Omega" w:cs="Arial"/>
-          <w:color w:val="000000"/>
-          <w:szCs w:val="22"/>
-          <w:lang w:val="en-US"/>
-        </w:rPr>
-        <w:t>Galleria Continua Beijing</w:t>
+        </w:rPr>
+      </w:pPr>
+      <w:r>
+        <w:rPr>
+          <w:rFonts w:eastAsia="CG Omega" w:cs="Arial"/>
+          <w:color w:val="000000"/>
+          <w:szCs w:val="22"/>
+        </w:rPr>
+        <w:t>„Tobias Rehberger“</w:t>
       </w:r>
     </w:p>
     <w:p>
@@ -902,48 +794,111 @@
           <w:rFonts w:eastAsia="CG Omega" w:cs="Arial"/>
           <w:color w:val="000000"/>
           <w:szCs w:val="22"/>
-          <w:lang w:val="en-US"/>
-        </w:rPr>
-      </w:pPr>
-      <w:r>
-        <w:rPr>
-          <w:rFonts w:eastAsia="CG Omega" w:cs="Arial"/>
-          <w:color w:val="000000"/>
-          <w:szCs w:val="22"/>
-          <w:lang w:val="en-US"/>
-        </w:rPr>
-        <w:t>Until January 20, 2023</w:t>
-      </w:r>
-    </w:p>
-    <w:p>
-      <w:pPr>
-        <w:spacing w:before="180" w:line="360" w:lineRule="auto"/>
+        </w:rPr>
+      </w:pPr>
+      <w:proofErr w:type="spellStart"/>
+      <w:r>
+        <w:rPr>
+          <w:rFonts w:eastAsia="CG Omega" w:cs="Arial"/>
+          <w:color w:val="000000"/>
+          <w:szCs w:val="22"/>
+        </w:rPr>
+        <w:t>Yuelai</w:t>
+      </w:r>
+      <w:proofErr w:type="spellEnd"/>
+      <w:r>
+        <w:rPr>
+          <w:rFonts w:eastAsia="CG Omega" w:cs="Arial"/>
+          <w:color w:val="000000"/>
+          <w:szCs w:val="22"/>
+        </w:rPr>
+        <w:t xml:space="preserve"> Art </w:t>
+      </w:r>
+      <w:proofErr w:type="spellStart"/>
+      <w:r>
+        <w:rPr>
+          <w:rFonts w:eastAsia="CG Omega" w:cs="Arial"/>
+          <w:color w:val="000000"/>
+          <w:szCs w:val="22"/>
+        </w:rPr>
+        <w:t>Musuem</w:t>
+      </w:r>
+      <w:proofErr w:type="spellEnd"/>
+      <w:r>
+        <w:rPr>
+          <w:rFonts w:eastAsia="CG Omega" w:cs="Arial"/>
+          <w:color w:val="000000"/>
+          <w:szCs w:val="22"/>
+        </w:rPr>
+        <w:t>, Chongqing, China</w:t>
+      </w:r>
+    </w:p>
+    <w:p>
+      <w:pPr>
+        <w:spacing w:after="240" w:line="360" w:lineRule="auto"/>
         <w:ind w:right="-45"/>
         <w:jc w:val="both"/>
         <w:rPr>
           <w:rFonts w:eastAsia="CG Omega" w:cs="Arial"/>
           <w:color w:val="000000"/>
           <w:szCs w:val="22"/>
-          <w:lang w:val="en-US"/>
-        </w:rPr>
-      </w:pPr>
-      <w:r>
-        <w:rPr>
-          <w:rFonts w:eastAsia="CG Omega" w:cs="Arial"/>
-          <w:color w:val="000000"/>
-          <w:szCs w:val="22"/>
-          <w:lang w:val="en-US"/>
-        </w:rPr>
-        <w:t>“</w:t>
-      </w:r>
-      <w:r>
-        <w:rPr>
-          <w:rFonts w:eastAsia="CG Omega" w:cs="Arial"/>
-          <w:color w:val="000000"/>
-          <w:szCs w:val="22"/>
-          <w:lang w:val="en-US"/>
-        </w:rPr>
-        <w:t xml:space="preserve">Tobias </w:t>
+        </w:rPr>
+      </w:pPr>
+      <w:r>
+        <w:rPr>
+          <w:rFonts w:eastAsia="CG Omega" w:cs="Arial"/>
+          <w:color w:val="000000"/>
+          <w:szCs w:val="22"/>
+        </w:rPr>
+        <w:t>Eröffnung am 28. Oktober 2022</w:t>
+      </w:r>
+    </w:p>
+    <w:p>
+      <w:pPr>
+        <w:spacing w:after="240" w:line="360" w:lineRule="auto"/>
+        <w:ind w:right="-45"/>
+        <w:jc w:val="both"/>
+        <w:rPr>
+          <w:rFonts w:eastAsia="CG Omega" w:cs="Arial"/>
+          <w:b/>
+          <w:bCs/>
+          <w:color w:val="000000"/>
+          <w:szCs w:val="22"/>
+          <w:lang w:val="en-US"/>
+        </w:rPr>
+      </w:pPr>
+      <w:r>
+        <w:rPr>
+          <w:rFonts w:eastAsia="CG Omega" w:cs="Arial"/>
+          <w:b/>
+          <w:bCs/>
+          <w:color w:val="000000"/>
+          <w:szCs w:val="22"/>
+          <w:lang w:val="en-US"/>
+        </w:rPr>
+        <w:t>Group Shows:</w:t>
+      </w:r>
+    </w:p>
+    <w:p>
+      <w:pPr>
+        <w:spacing w:before="120" w:line="360" w:lineRule="auto"/>
+        <w:ind w:right="-45"/>
+        <w:jc w:val="both"/>
+        <w:rPr>
+          <w:rFonts w:eastAsia="CG Omega" w:cs="Arial"/>
+          <w:color w:val="000000"/>
+          <w:szCs w:val="22"/>
+          <w:lang w:val="en-US"/>
+        </w:rPr>
+      </w:pPr>
+      <w:r>
+        <w:rPr>
+          <w:rFonts w:eastAsia="CG Omega" w:cs="Arial"/>
+          <w:color w:val="000000"/>
+          <w:szCs w:val="22"/>
+          <w:lang w:val="en-US"/>
+        </w:rPr>
+        <w:t xml:space="preserve">„Sven </w:t>
       </w:r>
       <w:proofErr w:type="spellStart"/>
       <w:r>
@@ -953,7 +908,7 @@
           <w:szCs w:val="22"/>
           <w:lang w:val="en-US"/>
         </w:rPr>
-        <w:t>Rehberger</w:t>
+        <w:t>Väth</w:t>
       </w:r>
       <w:proofErr w:type="spellEnd"/>
       <w:r>
@@ -963,8 +918,19 @@
           <w:szCs w:val="22"/>
           <w:lang w:val="en-US"/>
         </w:rPr>
-        <w:t>”</w:t>
-      </w:r>
+        <w:t xml:space="preserve"> - It’s easy to tell what saved us from </w:t>
+      </w:r>
+      <w:proofErr w:type="gramStart"/>
+      <w:r>
+        <w:rPr>
+          <w:rFonts w:eastAsia="CG Omega" w:cs="Arial"/>
+          <w:color w:val="000000"/>
+          <w:szCs w:val="22"/>
+          <w:lang w:val="en-US"/>
+        </w:rPr>
+        <w:t>hell“</w:t>
+      </w:r>
+      <w:proofErr w:type="gramEnd"/>
     </w:p>
     <w:p>
       <w:pPr>
@@ -986,7 +952,7 @@
           <w:szCs w:val="22"/>
           <w:lang w:val="en-US"/>
         </w:rPr>
-        <w:t>Yuelai</w:t>
+        <w:t>Momem</w:t>
       </w:r>
       <w:proofErr w:type="spellEnd"/>
       <w:r>
@@ -996,27 +962,70 @@
           <w:szCs w:val="22"/>
           <w:lang w:val="en-US"/>
         </w:rPr>
-        <w:t xml:space="preserve"> Art </w:t>
-      </w:r>
-      <w:proofErr w:type="spellStart"/>
-      <w:r>
-        <w:rPr>
-          <w:rFonts w:eastAsia="CG Omega" w:cs="Arial"/>
-          <w:color w:val="000000"/>
-          <w:szCs w:val="22"/>
-          <w:lang w:val="en-US"/>
-        </w:rPr>
-        <w:t>Musuem</w:t>
-      </w:r>
-      <w:proofErr w:type="spellEnd"/>
-      <w:r>
-        <w:rPr>
-          <w:rFonts w:eastAsia="CG Omega" w:cs="Arial"/>
-          <w:color w:val="000000"/>
-          <w:szCs w:val="22"/>
-          <w:lang w:val="en-US"/>
-        </w:rPr>
-        <w:t>, Chongqing, China</w:t>
+        <w:t>, Muse</w:t>
+      </w:r>
+      <w:r>
+        <w:rPr>
+          <w:rFonts w:eastAsia="CG Omega" w:cs="Arial"/>
+          <w:color w:val="000000"/>
+          <w:szCs w:val="22"/>
+          <w:lang w:val="en-US"/>
+        </w:rPr>
+        <w:t>u</w:t>
+      </w:r>
+      <w:r>
+        <w:rPr>
+          <w:rFonts w:eastAsia="CG Omega" w:cs="Arial"/>
+          <w:color w:val="000000"/>
+          <w:szCs w:val="22"/>
+          <w:lang w:val="en-US"/>
+        </w:rPr>
+        <w:t>m of Modern Electronic Music, Frankfur</w:t>
+      </w:r>
+      <w:r>
+        <w:rPr>
+          <w:rFonts w:eastAsia="CG Omega" w:cs="Arial"/>
+          <w:color w:val="000000"/>
+          <w:szCs w:val="22"/>
+          <w:lang w:val="en-US"/>
+        </w:rPr>
+        <w:t>t</w:t>
+      </w:r>
+      <w:r>
+        <w:rPr>
+          <w:rFonts w:eastAsia="CG Omega" w:cs="Arial"/>
+          <w:color w:val="000000"/>
+          <w:szCs w:val="22"/>
+          <w:lang w:val="en-US"/>
+        </w:rPr>
+        <w:t xml:space="preserve"> </w:t>
+      </w:r>
+      <w:r>
+        <w:rPr>
+          <w:rFonts w:eastAsia="CG Omega" w:cs="Arial"/>
+          <w:color w:val="000000"/>
+          <w:szCs w:val="22"/>
+          <w:lang w:val="en-US"/>
+        </w:rPr>
+        <w:t>am</w:t>
+      </w:r>
+      <w:r>
+        <w:rPr>
+          <w:rFonts w:eastAsia="CG Omega" w:cs="Arial"/>
+          <w:color w:val="000000"/>
+          <w:szCs w:val="22"/>
+          <w:lang w:val="en-US"/>
+        </w:rPr>
+        <w:t xml:space="preserve"> Main, </w:t>
+      </w:r>
+      <w:r>
+        <w:rPr>
+          <w:rFonts w:eastAsia="CG Omega" w:cs="Arial"/>
+          <w:color w:val="000000"/>
+          <w:szCs w:val="22"/>
+          <w:lang w:val="en-US"/>
+        </w:rPr>
+        <w:t>Deutschland</w:t>
       </w:r>
     </w:p>
     <w:p>
@@ -1038,16 +1047,65 @@
           <w:szCs w:val="22"/>
           <w:lang w:val="en-US"/>
         </w:rPr>
-        <w:t>O</w:t>
-      </w:r>
-      <w:r>
-        <w:rPr>
-          <w:rFonts w:eastAsia="CG Omega" w:cs="Arial"/>
-          <w:color w:val="000000"/>
-          <w:szCs w:val="22"/>
-          <w:lang w:val="en-US"/>
-        </w:rPr>
-        <w:t>pening October 28, 2022</w:t>
+        <w:t>Sp</w:t>
+      </w:r>
+      <w:r>
+        <w:rPr>
+          <w:rFonts w:eastAsia="CG Omega" w:cs="Arial"/>
+          <w:color w:val="000000"/>
+          <w:szCs w:val="22"/>
+          <w:lang w:val="en-US"/>
+        </w:rPr>
+        <w:t xml:space="preserve">atial </w:t>
+      </w:r>
+      <w:r>
+        <w:rPr>
+          <w:rFonts w:eastAsia="CG Omega" w:cs="Arial"/>
+          <w:color w:val="000000"/>
+          <w:szCs w:val="22"/>
+          <w:lang w:val="en-US"/>
+        </w:rPr>
+        <w:t>R</w:t>
+      </w:r>
+      <w:r>
+        <w:rPr>
+          <w:rFonts w:eastAsia="CG Omega" w:cs="Arial"/>
+          <w:color w:val="000000"/>
+          <w:szCs w:val="22"/>
+          <w:lang w:val="en-US"/>
+        </w:rPr>
+        <w:t xml:space="preserve">emix by Tobias </w:t>
+      </w:r>
+      <w:proofErr w:type="spellStart"/>
+      <w:r>
+        <w:rPr>
+          <w:rFonts w:eastAsia="CG Omega" w:cs="Arial"/>
+          <w:color w:val="000000"/>
+          <w:szCs w:val="22"/>
+          <w:lang w:val="en-US"/>
+        </w:rPr>
+        <w:t>Rehberger</w:t>
+      </w:r>
+      <w:proofErr w:type="spellEnd"/>
+    </w:p>
+    <w:p>
+      <w:pPr>
+        <w:spacing w:after="240" w:line="360" w:lineRule="auto"/>
+        <w:ind w:right="-45"/>
+        <w:jc w:val="both"/>
+        <w:rPr>
+          <w:rFonts w:eastAsia="CG Omega" w:cs="Arial"/>
+          <w:color w:val="000000"/>
+          <w:szCs w:val="22"/>
+        </w:rPr>
+      </w:pPr>
+      <w:r>
+        <w:rPr>
+          <w:rFonts w:eastAsia="CG Omega" w:cs="Arial"/>
+          <w:color w:val="000000"/>
+          <w:szCs w:val="22"/>
+        </w:rPr>
+        <w:t>bis zum 30. Oktober 2022</w:t>
       </w:r>
     </w:p>
     <w:p>
@@ -1059,9 +1117,16 @@
           <w:rFonts w:eastAsia="CG Omega" w:cs="Arial"/>
           <w:color w:val="000000"/>
           <w:szCs w:val="22"/>
-          <w:lang w:val="en-US"/>
-        </w:rPr>
-      </w:pPr>
+        </w:rPr>
+      </w:pPr>
+      <w:r>
+        <w:rPr>
+          <w:rFonts w:eastAsia="CG Omega" w:cs="Arial"/>
+          <w:color w:val="000000"/>
+          <w:szCs w:val="22"/>
+        </w:rPr>
+        <w:t>„CRAZY“</w:t>
+      </w:r>
     </w:p>
     <w:p>
       <w:pPr>
@@ -1070,13 +1135,90 @@
         <w:jc w:val="both"/>
         <w:rPr>
           <w:rFonts w:eastAsia="CG Omega" w:cs="Arial"/>
-          <w:i/>
-          <w:iCs/>
-          <w:color w:val="000000"/>
-          <w:szCs w:val="22"/>
-          <w:lang w:val="en-US"/>
-        </w:rPr>
-      </w:pPr>
+          <w:color w:val="000000"/>
+          <w:szCs w:val="22"/>
+        </w:rPr>
+      </w:pPr>
+      <w:proofErr w:type="spellStart"/>
+      <w:r>
+        <w:rPr>
+          <w:rFonts w:eastAsia="CG Omega" w:cs="Arial"/>
+          <w:color w:val="000000"/>
+          <w:szCs w:val="22"/>
+        </w:rPr>
+        <w:t>Chiostro</w:t>
+      </w:r>
+      <w:proofErr w:type="spellEnd"/>
+      <w:r>
+        <w:rPr>
+          <w:rFonts w:eastAsia="CG Omega" w:cs="Arial"/>
+          <w:color w:val="000000"/>
+          <w:szCs w:val="22"/>
+        </w:rPr>
+        <w:t xml:space="preserve"> del Bramante, Rome, Italien</w:t>
+      </w:r>
+    </w:p>
+    <w:p>
+      <w:pPr>
+        <w:spacing w:after="240" w:line="360" w:lineRule="auto"/>
+        <w:ind w:right="-45"/>
+        <w:jc w:val="both"/>
+        <w:rPr>
+          <w:rFonts w:eastAsia="CG Omega" w:cs="Arial"/>
+          <w:color w:val="000000"/>
+          <w:szCs w:val="22"/>
+          <w:lang w:val="en-US"/>
+        </w:rPr>
+      </w:pPr>
+      <w:r>
+        <w:rPr>
+          <w:rFonts w:eastAsia="CG Omega" w:cs="Arial"/>
+          <w:color w:val="000000"/>
+          <w:szCs w:val="22"/>
+          <w:lang w:val="en-US"/>
+        </w:rPr>
+        <w:t xml:space="preserve">bis </w:t>
+      </w:r>
+      <w:proofErr w:type="spellStart"/>
+      <w:r>
+        <w:rPr>
+          <w:rFonts w:eastAsia="CG Omega" w:cs="Arial"/>
+          <w:color w:val="000000"/>
+          <w:szCs w:val="22"/>
+          <w:lang w:val="en-US"/>
+        </w:rPr>
+        <w:t>zum</w:t>
+      </w:r>
+      <w:proofErr w:type="spellEnd"/>
+      <w:r>
+        <w:rPr>
+          <w:rFonts w:eastAsia="CG Omega" w:cs="Arial"/>
+          <w:color w:val="000000"/>
+          <w:szCs w:val="22"/>
+          <w:lang w:val="en-US"/>
+        </w:rPr>
+        <w:t xml:space="preserve"> 8. </w:t>
+      </w:r>
+      <w:proofErr w:type="spellStart"/>
+      <w:r>
+        <w:rPr>
+          <w:rFonts w:eastAsia="CG Omega" w:cs="Arial"/>
+          <w:color w:val="000000"/>
+          <w:szCs w:val="22"/>
+          <w:lang w:val="en-US"/>
+        </w:rPr>
+        <w:t>Januar</w:t>
+      </w:r>
+      <w:proofErr w:type="spellEnd"/>
+      <w:r>
+        <w:rPr>
+          <w:rFonts w:eastAsia="CG Omega" w:cs="Arial"/>
+          <w:color w:val="000000"/>
+          <w:szCs w:val="22"/>
+          <w:lang w:val="en-US"/>
+        </w:rPr>
+        <w:t xml:space="preserve"> 2023</w:t>
+      </w:r>
     </w:p>
     <w:p>
       <w:pPr>
@@ -1085,13 +1227,31 @@
         <w:jc w:val="both"/>
         <w:rPr>
           <w:rFonts w:eastAsia="CG Omega" w:cs="Arial"/>
-          <w:i/>
-          <w:iCs/>
-          <w:color w:val="000000"/>
-          <w:szCs w:val="22"/>
-          <w:lang w:val="en-US"/>
-        </w:rPr>
-      </w:pPr>
+          <w:color w:val="000000"/>
+          <w:szCs w:val="22"/>
+          <w:lang w:val="en-US"/>
+        </w:rPr>
+      </w:pPr>
+      <w:r>
+        <w:rPr>
+          <w:rFonts w:eastAsia="CG Omega" w:cs="Arial"/>
+          <w:color w:val="000000"/>
+          <w:szCs w:val="22"/>
+          <w:lang w:val="en-US"/>
+        </w:rPr>
+        <w:t xml:space="preserve">„The Ability to </w:t>
+      </w:r>
+      <w:proofErr w:type="gramStart"/>
+      <w:r>
+        <w:rPr>
+          <w:rFonts w:eastAsia="CG Omega" w:cs="Arial"/>
+          <w:color w:val="000000"/>
+          <w:szCs w:val="22"/>
+          <w:lang w:val="en-US"/>
+        </w:rPr>
+        <w:t>Dream“</w:t>
+      </w:r>
+      <w:proofErr w:type="gramEnd"/>
     </w:p>
     <w:p>
       <w:pPr>
@@ -1100,13 +1260,80 @@
         <w:jc w:val="both"/>
         <w:rPr>
           <w:rFonts w:eastAsia="CG Omega" w:cs="Arial"/>
-          <w:i/>
-          <w:iCs/>
-          <w:color w:val="000000"/>
-          <w:szCs w:val="22"/>
-          <w:lang w:val="en-US"/>
-        </w:rPr>
-      </w:pPr>
+          <w:color w:val="000000"/>
+          <w:szCs w:val="22"/>
+          <w:lang w:val="en-US"/>
+        </w:rPr>
+      </w:pPr>
+      <w:r>
+        <w:rPr>
+          <w:rFonts w:eastAsia="CG Omega" w:cs="Arial"/>
+          <w:color w:val="000000"/>
+          <w:szCs w:val="22"/>
+          <w:lang w:val="en-US"/>
+        </w:rPr>
+        <w:t xml:space="preserve">Galleria Continua, San </w:t>
+      </w:r>
+      <w:proofErr w:type="spellStart"/>
+      <w:r>
+        <w:rPr>
+          <w:rFonts w:eastAsia="CG Omega" w:cs="Arial"/>
+          <w:color w:val="000000"/>
+          <w:szCs w:val="22"/>
+          <w:lang w:val="en-US"/>
+        </w:rPr>
+        <w:t>Gimignano</w:t>
+      </w:r>
+      <w:proofErr w:type="spellEnd"/>
+      <w:r>
+        <w:rPr>
+          <w:rFonts w:eastAsia="CG Omega" w:cs="Arial"/>
+          <w:color w:val="000000"/>
+          <w:szCs w:val="22"/>
+          <w:lang w:val="en-US"/>
+        </w:rPr>
+        <w:t xml:space="preserve">, </w:t>
+      </w:r>
+      <w:proofErr w:type="spellStart"/>
+      <w:r>
+        <w:rPr>
+          <w:rFonts w:eastAsia="CG Omega" w:cs="Arial"/>
+          <w:color w:val="000000"/>
+          <w:szCs w:val="22"/>
+          <w:lang w:val="en-US"/>
+        </w:rPr>
+        <w:t>Ital</w:t>
+      </w:r>
+      <w:r>
+        <w:rPr>
+          <w:rFonts w:eastAsia="CG Omega" w:cs="Arial"/>
+          <w:color w:val="000000"/>
+          <w:szCs w:val="22"/>
+          <w:lang w:val="en-US"/>
+        </w:rPr>
+        <w:t>ien</w:t>
+      </w:r>
+      <w:proofErr w:type="spellEnd"/>
+    </w:p>
+    <w:p>
+      <w:pPr>
+        <w:spacing w:after="240" w:line="360" w:lineRule="auto"/>
+        <w:ind w:right="-45"/>
+        <w:jc w:val="both"/>
+        <w:rPr>
+          <w:rFonts w:eastAsia="CG Omega" w:cs="Arial"/>
+          <w:color w:val="000000"/>
+          <w:szCs w:val="22"/>
+        </w:rPr>
+      </w:pPr>
+      <w:r>
+        <w:rPr>
+          <w:rFonts w:eastAsia="CG Omega" w:cs="Arial"/>
+          <w:color w:val="000000"/>
+          <w:szCs w:val="22"/>
+        </w:rPr>
+        <w:t>Eröffnung am 24. September 2022</w:t>
+      </w:r>
     </w:p>
     <w:p>
       <w:pPr>
@@ -1115,46 +1342,17 @@
         <w:jc w:val="both"/>
         <w:rPr>
           <w:rFonts w:eastAsia="CG Omega" w:cs="Arial"/>
-          <w:i/>
-          <w:iCs/>
-          <w:color w:val="000000"/>
-          <w:szCs w:val="22"/>
-          <w:lang w:val="en-US"/>
-        </w:rPr>
-      </w:pPr>
-      <w:r>
-        <w:rPr>
-          <w:rFonts w:eastAsia="CG Omega" w:cs="Arial"/>
-          <w:i/>
-          <w:iCs/>
-          <w:color w:val="000000"/>
-          <w:szCs w:val="22"/>
-          <w:lang w:val="en-US"/>
-        </w:rPr>
-        <w:lastRenderedPageBreak/>
-        <w:t>Group Shows:</w:t>
-      </w:r>
-    </w:p>
-    <w:p>
-      <w:pPr>
-        <w:spacing w:before="180" w:line="360" w:lineRule="auto"/>
-        <w:ind w:right="-45"/>
-        <w:jc w:val="both"/>
-        <w:rPr>
-          <w:rFonts w:eastAsia="CG Omega" w:cs="Arial"/>
-          <w:color w:val="000000"/>
-          <w:szCs w:val="22"/>
-          <w:lang w:val="en-US"/>
-        </w:rPr>
-      </w:pPr>
-      <w:r>
-        <w:rPr>
-          <w:rFonts w:eastAsia="CG Omega" w:cs="Arial"/>
-          <w:color w:val="000000"/>
-          <w:szCs w:val="22"/>
-          <w:lang w:val="en-US"/>
-        </w:rPr>
-        <w:t xml:space="preserve">„Sven </w:t>
+          <w:color w:val="000000"/>
+          <w:szCs w:val="22"/>
+        </w:rPr>
+      </w:pPr>
+      <w:r>
+        <w:rPr>
+          <w:rFonts w:eastAsia="CG Omega" w:cs="Arial"/>
+          <w:color w:val="000000"/>
+          <w:szCs w:val="22"/>
+        </w:rPr>
+        <w:t xml:space="preserve">„Monochrome </w:t>
       </w:r>
       <w:proofErr w:type="spellStart"/>
       <w:r>
@@ -1162,9 +1360,8 @@
           <w:rFonts w:eastAsia="CG Omega" w:cs="Arial"/>
           <w:color w:val="000000"/>
           <w:szCs w:val="22"/>
-          <w:lang w:val="en-US"/>
-        </w:rPr>
-        <w:t>Väth</w:t>
+        </w:rPr>
+        <w:t>Multitudes</w:t>
       </w:r>
       <w:proofErr w:type="spellEnd"/>
       <w:r>
@@ -1172,9 +1369,8 @@
           <w:rFonts w:eastAsia="CG Omega" w:cs="Arial"/>
           <w:color w:val="000000"/>
           <w:szCs w:val="22"/>
-          <w:lang w:val="en-US"/>
-        </w:rPr>
-        <w:t xml:space="preserve"> - It’s easy to tell what saved us from hell“ </w:t>
+        </w:rPr>
+        <w:t>“</w:t>
       </w:r>
     </w:p>
     <w:p>
@@ -1189,6 +1385,73 @@
           <w:lang w:val="en-US"/>
         </w:rPr>
       </w:pPr>
+      <w:r>
+        <w:rPr>
+          <w:rFonts w:eastAsia="CG Omega" w:cs="Arial"/>
+          <w:color w:val="000000"/>
+          <w:szCs w:val="22"/>
+          <w:lang w:val="en-US"/>
+        </w:rPr>
+        <w:t>Smart Museum of Art, Chicago, USA</w:t>
+      </w:r>
+    </w:p>
+    <w:p>
+      <w:pPr>
+        <w:spacing w:after="240" w:line="360" w:lineRule="auto"/>
+        <w:ind w:right="-45"/>
+        <w:jc w:val="both"/>
+        <w:rPr>
+          <w:rFonts w:eastAsia="CG Omega" w:cs="Arial"/>
+          <w:color w:val="000000"/>
+          <w:szCs w:val="22"/>
+          <w:lang w:val="en-US"/>
+        </w:rPr>
+      </w:pPr>
+      <w:r>
+        <w:rPr>
+          <w:rFonts w:eastAsia="CG Omega" w:cs="Arial"/>
+          <w:color w:val="000000"/>
+          <w:szCs w:val="22"/>
+          <w:lang w:val="en-US"/>
+        </w:rPr>
+        <w:t xml:space="preserve">22. </w:t>
+      </w:r>
+      <w:r>
+        <w:rPr>
+          <w:rFonts w:eastAsia="CG Omega" w:cs="Arial"/>
+          <w:color w:val="000000"/>
+          <w:szCs w:val="22"/>
+          <w:lang w:val="en-US"/>
+        </w:rPr>
+        <w:t xml:space="preserve">September 2022 </w:t>
+      </w:r>
+      <w:r>
+        <w:rPr>
+          <w:rFonts w:eastAsia="CG Omega" w:cs="Arial"/>
+          <w:color w:val="000000"/>
+          <w:szCs w:val="22"/>
+          <w:lang w:val="en-US"/>
+        </w:rPr>
+        <w:t>bis</w:t>
+      </w:r>
+      <w:r>
+        <w:rPr>
+          <w:rFonts w:eastAsia="CG Omega" w:cs="Arial"/>
+          <w:color w:val="000000"/>
+          <w:szCs w:val="22"/>
+          <w:lang w:val="en-US"/>
+        </w:rPr>
+        <w:t xml:space="preserve"> </w:t>
+      </w:r>
+      <w:r>
+        <w:rPr>
+          <w:rFonts w:eastAsia="CG Omega" w:cs="Arial"/>
+          <w:color w:val="000000"/>
+          <w:szCs w:val="22"/>
+          <w:lang w:val="en-US"/>
+        </w:rPr>
+        <w:t xml:space="preserve">8. </w:t>
+      </w:r>
       <w:proofErr w:type="spellStart"/>
       <w:r>
         <w:rPr>
@@ -1197,7 +1460,7 @@
           <w:szCs w:val="22"/>
           <w:lang w:val="en-US"/>
         </w:rPr>
-        <w:t>Momem</w:t>
+        <w:t>Januar</w:t>
       </w:r>
       <w:proofErr w:type="spellEnd"/>
       <w:r>
@@ -1207,43 +1470,16 @@
           <w:szCs w:val="22"/>
           <w:lang w:val="en-US"/>
         </w:rPr>
-        <w:t>, Mus</w:t>
-      </w:r>
-      <w:r>
-        <w:rPr>
-          <w:rFonts w:eastAsia="CG Omega" w:cs="Arial"/>
-          <w:color w:val="000000"/>
-          <w:szCs w:val="22"/>
-          <w:lang w:val="en-US"/>
-        </w:rPr>
-        <w:t>eu</w:t>
-      </w:r>
-      <w:r>
-        <w:rPr>
-          <w:rFonts w:eastAsia="CG Omega" w:cs="Arial"/>
-          <w:color w:val="000000"/>
-          <w:szCs w:val="22"/>
-          <w:lang w:val="en-US"/>
-        </w:rPr>
-        <w:t>m of Modern Electronic Music, Frankfur</w:t>
-      </w:r>
-      <w:r>
-        <w:rPr>
-          <w:rFonts w:eastAsia="CG Omega" w:cs="Arial"/>
-          <w:color w:val="000000"/>
-          <w:szCs w:val="22"/>
-          <w:lang w:val="en-US"/>
-        </w:rPr>
-        <w:t>t</w:t>
-      </w:r>
-      <w:r>
-        <w:rPr>
-          <w:rFonts w:eastAsia="CG Omega" w:cs="Arial"/>
-          <w:color w:val="000000"/>
-          <w:szCs w:val="22"/>
-          <w:lang w:val="en-US"/>
-        </w:rPr>
-        <w:t xml:space="preserve"> / Main, Germany</w:t>
+        <w:t xml:space="preserve"> </w:t>
+      </w:r>
+      <w:r>
+        <w:rPr>
+          <w:rFonts w:eastAsia="CG Omega" w:cs="Arial"/>
+          <w:color w:val="000000"/>
+          <w:szCs w:val="22"/>
+          <w:lang w:val="en-US"/>
+        </w:rPr>
+        <w:t>2023</w:t>
       </w:r>
     </w:p>
     <w:p>
@@ -1265,55 +1501,19 @@
           <w:szCs w:val="22"/>
           <w:lang w:val="en-US"/>
         </w:rPr>
-        <w:t>S</w:t>
-      </w:r>
-      <w:r>
-        <w:rPr>
-          <w:rFonts w:eastAsia="CG Omega" w:cs="Arial"/>
-          <w:color w:val="000000"/>
-          <w:szCs w:val="22"/>
-          <w:lang w:val="en-US"/>
-        </w:rPr>
-        <w:t xml:space="preserve">patial </w:t>
-      </w:r>
-      <w:r>
-        <w:rPr>
-          <w:rFonts w:eastAsia="CG Omega" w:cs="Arial"/>
-          <w:color w:val="000000"/>
-          <w:szCs w:val="22"/>
-          <w:lang w:val="en-US"/>
-        </w:rPr>
-        <w:t>R</w:t>
-      </w:r>
-      <w:r>
-        <w:rPr>
-          <w:rFonts w:eastAsia="CG Omega" w:cs="Arial"/>
-          <w:color w:val="000000"/>
-          <w:szCs w:val="22"/>
-          <w:lang w:val="en-US"/>
-        </w:rPr>
-        <w:t xml:space="preserve">emix by Tobias </w:t>
-      </w:r>
-      <w:proofErr w:type="spellStart"/>
-      <w:r>
-        <w:rPr>
-          <w:rFonts w:eastAsia="CG Omega" w:cs="Arial"/>
-          <w:color w:val="000000"/>
-          <w:szCs w:val="22"/>
-          <w:lang w:val="en-US"/>
-        </w:rPr>
-        <w:t>Rehberger</w:t>
-      </w:r>
-      <w:proofErr w:type="spellEnd"/>
-      <w:r>
-        <w:rPr>
-          <w:rFonts w:eastAsia="CG Omega" w:cs="Arial"/>
-          <w:color w:val="000000"/>
-          <w:szCs w:val="22"/>
-          <w:lang w:val="en-US"/>
-        </w:rPr>
-        <w:t xml:space="preserve"> </w:t>
-      </w:r>
+        <w:t xml:space="preserve">„The Voice of </w:t>
+      </w:r>
+      <w:proofErr w:type="gramStart"/>
+      <w:r>
+        <w:rPr>
+          <w:rFonts w:eastAsia="CG Omega" w:cs="Arial"/>
+          <w:color w:val="000000"/>
+          <w:szCs w:val="22"/>
+          <w:lang w:val="en-US"/>
+        </w:rPr>
+        <w:t>Things“</w:t>
+      </w:r>
+      <w:proofErr w:type="gramEnd"/>
     </w:p>
     <w:p>
       <w:pPr>
@@ -1334,65 +1534,25 @@
           <w:szCs w:val="22"/>
           <w:lang w:val="en-US"/>
         </w:rPr>
-        <w:t>U</w:t>
-      </w:r>
-      <w:r>
-        <w:rPr>
-          <w:rFonts w:eastAsia="CG Omega" w:cs="Arial"/>
-          <w:color w:val="000000"/>
-          <w:szCs w:val="22"/>
-          <w:lang w:val="en-US"/>
-        </w:rPr>
-        <w:t>ntil October 30, 2022</w:t>
-      </w:r>
-    </w:p>
-    <w:p>
-      <w:pPr>
-        <w:spacing w:before="180" w:line="360" w:lineRule="auto"/>
-        <w:ind w:right="-45"/>
-        <w:jc w:val="both"/>
-        <w:rPr>
-          <w:rFonts w:eastAsia="CG Omega" w:cs="Arial"/>
-          <w:color w:val="000000"/>
-          <w:szCs w:val="22"/>
-          <w:lang w:val="en-US"/>
-        </w:rPr>
-      </w:pPr>
-      <w:r>
-        <w:rPr>
-          <w:rFonts w:eastAsia="CG Omega" w:cs="Arial"/>
-          <w:color w:val="000000"/>
-          <w:szCs w:val="22"/>
-          <w:lang w:val="en-US"/>
-        </w:rPr>
-        <w:t>“</w:t>
-      </w:r>
-      <w:r>
-        <w:rPr>
-          <w:rFonts w:eastAsia="CG Omega" w:cs="Arial"/>
-          <w:color w:val="000000"/>
-          <w:szCs w:val="22"/>
-          <w:lang w:val="en-US"/>
-        </w:rPr>
-        <w:t>CRAZY</w:t>
-      </w:r>
-      <w:r>
-        <w:rPr>
-          <w:rFonts w:eastAsia="CG Omega" w:cs="Arial"/>
-          <w:color w:val="000000"/>
-          <w:szCs w:val="22"/>
-          <w:lang w:val="en-US"/>
-        </w:rPr>
-        <w:t>”</w:t>
-      </w:r>
-      <w:r>
-        <w:rPr>
-          <w:rFonts w:eastAsia="CG Omega" w:cs="Arial"/>
-          <w:color w:val="000000"/>
-          <w:szCs w:val="22"/>
-          <w:lang w:val="en-US"/>
-        </w:rPr>
-        <w:t xml:space="preserve"> </w:t>
+        <w:t xml:space="preserve">Highlights of the Centre Pompidou Collection </w:t>
+      </w:r>
+      <w:r>
+        <w:rPr>
+          <w:rFonts w:eastAsia="CG Omega" w:cs="Arial"/>
+          <w:color w:val="000000"/>
+          <w:szCs w:val="22"/>
+          <w:lang w:val="en-US"/>
+        </w:rPr>
+        <w:t>V</w:t>
+      </w:r>
+      <w:r>
+        <w:rPr>
+          <w:rFonts w:eastAsia="CG Omega" w:cs="Arial"/>
+          <w:color w:val="000000"/>
+          <w:szCs w:val="22"/>
+          <w:lang w:val="en-US"/>
+        </w:rPr>
+        <w:t xml:space="preserve">ol. II </w:t>
       </w:r>
     </w:p>
     <w:p>
@@ -1415,7 +1575,7 @@
           <w:szCs w:val="22"/>
           <w:lang w:val="en-US"/>
         </w:rPr>
-        <w:t>Chiostro</w:t>
+        <w:t>Westbund</w:t>
       </w:r>
       <w:proofErr w:type="spellEnd"/>
       <w:r>
@@ -1425,7 +1585,7 @@
           <w:szCs w:val="22"/>
           <w:lang w:val="en-US"/>
         </w:rPr>
-        <w:t xml:space="preserve"> del Bramante, Rome, Italy,</w:t>
+        <w:t xml:space="preserve"> Museum Project, Shanghai, China</w:t>
       </w:r>
     </w:p>
     <w:p>
@@ -1445,80 +1605,8 @@
           <w:rFonts w:eastAsia="CG Omega" w:cs="Arial"/>
           <w:color w:val="000000"/>
           <w:szCs w:val="22"/>
-          <w:lang w:val="en-US"/>
-        </w:rPr>
-        <w:t>U</w:t>
-      </w:r>
-      <w:r>
-        <w:rPr>
-          <w:rFonts w:eastAsia="CG Omega" w:cs="Arial"/>
-          <w:color w:val="000000"/>
-          <w:szCs w:val="22"/>
-          <w:lang w:val="en-US"/>
-        </w:rPr>
-        <w:t>ntil January 8, 2023</w:t>
-      </w:r>
-    </w:p>
-    <w:p>
-      <w:pPr>
-        <w:spacing w:before="180" w:line="360" w:lineRule="auto"/>
-        <w:ind w:right="-45"/>
-        <w:jc w:val="both"/>
-        <w:rPr>
-          <w:rFonts w:eastAsia="CG Omega" w:cs="Arial"/>
-          <w:color w:val="000000"/>
-          <w:szCs w:val="22"/>
-          <w:lang w:val="en-US"/>
-        </w:rPr>
-      </w:pPr>
-      <w:r>
-        <w:rPr>
-          <w:rFonts w:eastAsia="CG Omega" w:cs="Arial"/>
-          <w:color w:val="000000"/>
-          <w:szCs w:val="22"/>
-          <w:lang w:val="en-US"/>
-        </w:rPr>
-        <w:t>“</w:t>
-      </w:r>
-      <w:r>
-        <w:rPr>
-          <w:rFonts w:eastAsia="CG Omega" w:cs="Arial"/>
-          <w:color w:val="000000"/>
-          <w:szCs w:val="22"/>
-          <w:lang w:val="en-US"/>
-        </w:rPr>
-        <w:t>The Ability to Dream</w:t>
-      </w:r>
-      <w:r>
-        <w:rPr>
-          <w:rFonts w:eastAsia="CG Omega" w:cs="Arial"/>
-          <w:color w:val="000000"/>
-          <w:szCs w:val="22"/>
-          <w:lang w:val="en-US"/>
-        </w:rPr>
-        <w:t>”</w:t>
-      </w:r>
-    </w:p>
-    <w:p>
-      <w:pPr>
-        <w:spacing w:line="360" w:lineRule="auto"/>
-        <w:ind w:right="-45"/>
-        <w:jc w:val="both"/>
-        <w:rPr>
-          <w:rFonts w:eastAsia="CG Omega" w:cs="Arial"/>
-          <w:color w:val="000000"/>
-          <w:szCs w:val="22"/>
-          <w:lang w:val="en-US"/>
-        </w:rPr>
-      </w:pPr>
-      <w:r>
-        <w:rPr>
-          <w:rFonts w:eastAsia="CG Omega" w:cs="Arial"/>
-          <w:color w:val="000000"/>
-          <w:szCs w:val="22"/>
-          <w:lang w:val="en-US"/>
-        </w:rPr>
-        <w:t xml:space="preserve">Galleria Continua, San </w:t>
+        </w:rPr>
+        <w:t xml:space="preserve">bis zum 5. </w:t>
       </w:r>
       <w:proofErr w:type="spellStart"/>
       <w:r>
@@ -1528,7 +1616,7 @@
           <w:szCs w:val="22"/>
           <w:lang w:val="en-US"/>
         </w:rPr>
-        <w:t>Gimignano</w:t>
+        <w:t>Februar</w:t>
       </w:r>
       <w:proofErr w:type="spellEnd"/>
       <w:r>
@@ -1538,289 +1626,24 @@
           <w:szCs w:val="22"/>
           <w:lang w:val="en-US"/>
         </w:rPr>
-        <w:t>, Italy</w:t>
-      </w:r>
-    </w:p>
-    <w:p>
-      <w:pPr>
-        <w:spacing w:line="360" w:lineRule="auto"/>
-        <w:ind w:right="-45"/>
-        <w:jc w:val="both"/>
-        <w:rPr>
-          <w:rFonts w:eastAsia="CG Omega" w:cs="Arial"/>
-          <w:color w:val="000000"/>
-          <w:szCs w:val="22"/>
-          <w:lang w:val="en-US"/>
-        </w:rPr>
-      </w:pPr>
-      <w:r>
-        <w:rPr>
-          <w:rFonts w:eastAsia="CG Omega" w:cs="Arial"/>
-          <w:color w:val="000000"/>
-          <w:szCs w:val="22"/>
-          <w:lang w:val="en-US"/>
-        </w:rPr>
-        <w:t>O</w:t>
-      </w:r>
-      <w:r>
-        <w:rPr>
-          <w:rFonts w:eastAsia="CG Omega" w:cs="Arial"/>
-          <w:color w:val="000000"/>
-          <w:szCs w:val="22"/>
-          <w:lang w:val="en-US"/>
-        </w:rPr>
-        <w:t>pening September 24, 2022</w:t>
-      </w:r>
-    </w:p>
-    <w:p>
-      <w:pPr>
-        <w:spacing w:before="180" w:line="360" w:lineRule="auto"/>
-        <w:ind w:right="-45"/>
-        <w:jc w:val="both"/>
-        <w:rPr>
-          <w:rFonts w:eastAsia="CG Omega" w:cs="Arial"/>
-          <w:color w:val="000000"/>
-          <w:szCs w:val="22"/>
-          <w:lang w:val="en-US"/>
-        </w:rPr>
-      </w:pPr>
-      <w:r>
-        <w:rPr>
-          <w:rFonts w:eastAsia="CG Omega" w:cs="Arial"/>
-          <w:color w:val="000000"/>
-          <w:szCs w:val="22"/>
-          <w:lang w:val="en-US"/>
-        </w:rPr>
-        <w:t>“</w:t>
-      </w:r>
-      <w:r>
-        <w:rPr>
-          <w:rFonts w:eastAsia="CG Omega" w:cs="Arial"/>
-          <w:color w:val="000000"/>
-          <w:szCs w:val="22"/>
-          <w:lang w:val="en-US"/>
-        </w:rPr>
-        <w:t>Monochrome Multitudes</w:t>
-      </w:r>
-      <w:r>
-        <w:rPr>
-          <w:rFonts w:eastAsia="CG Omega" w:cs="Arial"/>
-          <w:color w:val="000000"/>
-          <w:szCs w:val="22"/>
-          <w:lang w:val="en-US"/>
-        </w:rPr>
-        <w:t>”</w:t>
-      </w:r>
-    </w:p>
-    <w:p>
-      <w:pPr>
-        <w:spacing w:line="360" w:lineRule="auto"/>
-        <w:ind w:right="-45"/>
-        <w:jc w:val="both"/>
-        <w:rPr>
-          <w:rFonts w:eastAsia="CG Omega" w:cs="Arial"/>
-          <w:color w:val="000000"/>
-          <w:szCs w:val="22"/>
-          <w:lang w:val="en-US"/>
-        </w:rPr>
-      </w:pPr>
-      <w:r>
-        <w:rPr>
-          <w:rFonts w:eastAsia="CG Omega" w:cs="Arial"/>
-          <w:color w:val="000000"/>
-          <w:szCs w:val="22"/>
-          <w:lang w:val="en-US"/>
-        </w:rPr>
-        <w:t>Smart Museum of Art, Chicago, USA</w:t>
-      </w:r>
-    </w:p>
-    <w:p>
-      <w:pPr>
-        <w:spacing w:line="360" w:lineRule="auto"/>
-        <w:ind w:right="-45"/>
-        <w:jc w:val="both"/>
-        <w:rPr>
-          <w:rFonts w:eastAsia="CG Omega" w:cs="Arial"/>
-          <w:color w:val="000000"/>
-          <w:szCs w:val="22"/>
-          <w:lang w:val="en-US"/>
-        </w:rPr>
-      </w:pPr>
-      <w:r>
-        <w:rPr>
-          <w:rFonts w:eastAsia="CG Omega" w:cs="Arial"/>
-          <w:color w:val="000000"/>
-          <w:szCs w:val="22"/>
-          <w:lang w:val="en-US"/>
-        </w:rPr>
-        <w:t>September 22, 2022 – January 8, 2023</w:t>
-      </w:r>
-    </w:p>
-    <w:p>
-      <w:pPr>
-        <w:spacing w:before="180" w:line="360" w:lineRule="auto"/>
-        <w:ind w:right="-45"/>
-        <w:jc w:val="both"/>
-        <w:rPr>
-          <w:rFonts w:eastAsia="CG Omega" w:cs="Arial"/>
-          <w:color w:val="000000"/>
-          <w:szCs w:val="22"/>
-          <w:lang w:val="en-US"/>
-        </w:rPr>
-      </w:pPr>
-      <w:r>
-        <w:rPr>
-          <w:rFonts w:eastAsia="CG Omega" w:cs="Arial"/>
-          <w:color w:val="000000"/>
-          <w:szCs w:val="22"/>
-          <w:lang w:val="en-US"/>
-        </w:rPr>
-        <w:t>“</w:t>
-      </w:r>
-      <w:r>
-        <w:rPr>
-          <w:rFonts w:eastAsia="CG Omega" w:cs="Arial"/>
-          <w:color w:val="000000"/>
-          <w:szCs w:val="22"/>
-          <w:lang w:val="en-US"/>
-        </w:rPr>
-        <w:t>The Voice of Things</w:t>
-      </w:r>
-      <w:r>
-        <w:rPr>
-          <w:rFonts w:eastAsia="CG Omega" w:cs="Arial"/>
-          <w:color w:val="000000"/>
-          <w:szCs w:val="22"/>
-          <w:lang w:val="en-US"/>
-        </w:rPr>
-        <w:t>”</w:t>
-      </w:r>
-      <w:r>
-        <w:rPr>
-          <w:rFonts w:eastAsia="CG Omega" w:cs="Arial"/>
-          <w:color w:val="000000"/>
-          <w:szCs w:val="22"/>
-          <w:lang w:val="en-US"/>
-        </w:rPr>
-        <w:t xml:space="preserve"> </w:t>
-      </w:r>
-    </w:p>
-    <w:p>
-      <w:pPr>
-        <w:spacing w:line="360" w:lineRule="auto"/>
-        <w:ind w:right="-45"/>
-        <w:jc w:val="both"/>
-        <w:rPr>
-          <w:rFonts w:eastAsia="CG Omega" w:cs="Arial"/>
-          <w:color w:val="000000"/>
-          <w:szCs w:val="22"/>
-          <w:lang w:val="en-US"/>
-        </w:rPr>
-      </w:pPr>
-      <w:r>
-        <w:rPr>
-          <w:rFonts w:eastAsia="CG Omega" w:cs="Arial"/>
-          <w:color w:val="000000"/>
-          <w:szCs w:val="22"/>
-          <w:lang w:val="en-US"/>
-        </w:rPr>
-        <w:t xml:space="preserve">Highlights of the Centre Pompidou Collection </w:t>
-      </w:r>
-      <w:r>
-        <w:rPr>
-          <w:rFonts w:eastAsia="CG Omega" w:cs="Arial"/>
-          <w:color w:val="000000"/>
-          <w:szCs w:val="22"/>
-          <w:lang w:val="en-US"/>
-        </w:rPr>
-        <w:t>V</w:t>
-      </w:r>
-      <w:r>
-        <w:rPr>
-          <w:rFonts w:eastAsia="CG Omega" w:cs="Arial"/>
-          <w:color w:val="000000"/>
-          <w:szCs w:val="22"/>
-          <w:lang w:val="en-US"/>
-        </w:rPr>
-        <w:t xml:space="preserve">ol. II </w:t>
-      </w:r>
-    </w:p>
-    <w:p>
-      <w:pPr>
-        <w:spacing w:line="360" w:lineRule="auto"/>
-        <w:ind w:right="-45"/>
-        <w:jc w:val="both"/>
-        <w:rPr>
-          <w:rFonts w:eastAsia="CG Omega" w:cs="Arial"/>
-          <w:color w:val="000000"/>
-          <w:szCs w:val="22"/>
-          <w:lang w:val="en-US"/>
-        </w:rPr>
-      </w:pPr>
-      <w:proofErr w:type="spellStart"/>
-      <w:r>
-        <w:rPr>
-          <w:rFonts w:eastAsia="CG Omega" w:cs="Arial"/>
-          <w:color w:val="000000"/>
-          <w:szCs w:val="22"/>
-          <w:lang w:val="en-US"/>
-        </w:rPr>
-        <w:t>Westbund</w:t>
-      </w:r>
-      <w:proofErr w:type="spellEnd"/>
-      <w:r>
-        <w:rPr>
-          <w:rFonts w:eastAsia="CG Omega" w:cs="Arial"/>
-          <w:color w:val="000000"/>
-          <w:szCs w:val="22"/>
-          <w:lang w:val="en-US"/>
-        </w:rPr>
-        <w:t xml:space="preserve"> Museum Project, Shanghai </w:t>
-      </w:r>
-    </w:p>
-    <w:p>
-      <w:pPr>
-        <w:spacing w:after="240" w:line="360" w:lineRule="auto"/>
-        <w:ind w:right="27"/>
-        <w:jc w:val="both"/>
-        <w:rPr>
-          <w:rFonts w:eastAsia="CG Omega" w:cs="Arial"/>
-          <w:lang w:val="en-US"/>
-        </w:rPr>
-      </w:pPr>
-      <w:r>
-        <w:rPr>
-          <w:rFonts w:eastAsia="CG Omega" w:cs="Arial"/>
-          <w:color w:val="000000"/>
-          <w:szCs w:val="22"/>
-          <w:lang w:val="en-US"/>
-        </w:rPr>
-        <w:t>U</w:t>
-      </w:r>
-      <w:r>
-        <w:rPr>
-          <w:rFonts w:eastAsia="CG Omega" w:cs="Arial"/>
-          <w:color w:val="000000"/>
-          <w:szCs w:val="22"/>
-          <w:lang w:val="en-US"/>
-        </w:rPr>
-        <w:t>ntil February 5, 2023</w:t>
-      </w:r>
+        <w:t xml:space="preserve"> 2023</w:t>
+      </w:r>
+      <w:bookmarkEnd w:id="0"/>
     </w:p>
     <w:sectPr>
-      <w:headerReference w:type="default" r:id="rId7"/>
-      <w:footerReference w:type="default" r:id="rId8"/>
-      <w:pgSz w:w="11906" w:h="16838" w:code="9"/>
+      <w:headerReference w:type="default" r:id="rId9"/>
+      <w:footerReference w:type="default" r:id="rId10"/>
+      <w:pgSz w:w="11906" w:h="16838"/>
       <w:pgMar w:top="1980" w:right="1474" w:bottom="1418" w:left="1474" w:header="720" w:footer="431" w:gutter="0"/>
+      <w:pgNumType w:start="1"/>
       <w:cols w:space="720"/>
-      <w:docGrid w:linePitch="360"/>
     </w:sectPr>
   </w:body>
 </w:document>
 </file>
 
 <file path=word/endnotes.xml><?xml version="1.0" encoding="utf-8"?>
-<w:endnotes xmlns:wpc="http://schemas.microsoft.com/office/word/2010/wordprocessingCanvas" xmlns:cx="http://schemas.microsoft.com/office/drawing/2014/chartex" xmlns:cx1="http://schemas.microsoft.com/office/drawing/2015/9/8/chartex" xmlns:cx2="http://schemas.microsoft.com/office/drawing/2015/10/21/chartex" xmlns:cx3="http://schemas.microsoft.com/office/drawing/2016/5/9/chartex" xmlns:cx4="http://schemas.microsoft.com/office/drawing/2016/5/10/chartex" xmlns:cx5="http://schemas.microsoft.com/office/drawing/2016/5/11/chartex" xmlns:cx6="http://schemas.microsoft.com/office/drawing/2016/5/12/chartex" xmlns:cx7="http://schemas.microsoft.com/office/drawing/2016/5/13/chartex" xmlns:cx8="http://schemas.microsoft.com/office/drawing/2016/5/14/chartex" xmlns:mc="http://schemas.openxmlformats.org/markup-compatibility/2006" xmlns:aink="http://schemas.microsoft.com/office/drawing/2016/ink" xmlns:am3d="http://schemas.microsoft.com/office/drawing/2017/model3d" xmlns:o="urn:schemas-microsoft-com:office:office" xmlns:r="http://schemas.openxmlformats.org/officeDocument/2006/relationships" xmlns:m="http://schemas.openxmlformats.org/officeDocument/2006/math" xmlns:v="urn:schemas-microsoft-com:vml" xmlns:wp14="http://schemas.microsoft.com/office/word/2010/wordprocessingDrawing" xmlns:wp="http://schemas.openxmlformats.org/drawingml/2006/wordprocessingDrawing" xmlns:w10="urn:schemas-microsoft-com:office:word" xmlns:w="http://schemas.openxmlformats.org/wordprocessingml/2006/main" xmlns:w14="http://schemas.microsoft.com/office/word/2010/wordml" xmlns:w15="http://schemas.microsoft.com/office/word/2012/wordml" xmlns:w16cex="http://schemas.microsoft.com/office/word/2018/wordml/cex" xmlns:w16cid="http://schemas.microsoft.com/office/word/2016/wordml/cid" xmlns:w16="http://schemas.microsoft.com/office/word/2018/wordml" xmlns:w16sdtdh="http://schemas.microsoft.com/office/word/2020/wordml/sdtdatahash" xmlns:w16se="http://schemas.microsoft.com/office/word/2015/wordml/symex" xmlns:wpg="http://schemas.microsoft.com/office/word/2010/wordprocessingGroup" xmlns:wpi="http://schemas.microsoft.com/office/word/2010/wordprocessingInk" xmlns:wne="http://schemas.microsoft.com/office/word/2006/wordml" xmlns:wps="http://schemas.microsoft.com/office/word/2010/wordprocessingShape" mc:Ignorable="w14 w15 w16se w16cid w16 w16cex w16sdtdh wp14">
+<w:endnotes xmlns:wpc="http://schemas.microsoft.com/office/word/2010/wordprocessingCanvas" xmlns:cx="http://schemas.microsoft.com/office/drawing/2014/chartex" xmlns:cx1="http://schemas.microsoft.com/office/drawing/2015/9/8/chartex" xmlns:cx2="http://schemas.microsoft.com/office/drawing/2015/10/21/chartex" xmlns:cx3="http://schemas.microsoft.com/office/drawing/2016/5/9/chartex" xmlns:cx4="http://schemas.microsoft.com/office/drawing/2016/5/10/chartex" xmlns:cx5="http://schemas.microsoft.com/office/drawing/2016/5/11/chartex" xmlns:cx6="http://schemas.microsoft.com/office/drawing/2016/5/12/chartex" xmlns:cx7="http://schemas.microsoft.com/office/drawing/2016/5/13/chartex" xmlns:cx8="http://schemas.microsoft.com/office/drawing/2016/5/14/chartex" xmlns:mc="http://schemas.openxmlformats.org/markup-compatibility/2006" xmlns:aink="http://schemas.microsoft.com/office/drawing/2016/ink" xmlns:am3d="http://schemas.microsoft.com/office/drawing/2017/model3d" xmlns:o="urn:schemas-microsoft-com:office:office" xmlns:oel="http://schemas.microsoft.com/office/2019/extlst" xmlns:r="http://schemas.openxmlformats.org/officeDocument/2006/relationships" xmlns:m="http://schemas.openxmlformats.org/officeDocument/2006/math" xmlns:v="urn:schemas-microsoft-com:vml" xmlns:wp14="http://schemas.microsoft.com/office/word/2010/wordprocessingDrawing" xmlns:wp="http://schemas.openxmlformats.org/drawingml/2006/wordprocessingDrawing" xmlns:w10="urn:schemas-microsoft-com:office:word" xmlns:w="http://schemas.openxmlformats.org/wordprocessingml/2006/main" xmlns:w14="http://schemas.microsoft.com/office/word/2010/wordml" xmlns:w15="http://schemas.microsoft.com/office/word/2012/wordml" xmlns:w16cex="http://schemas.microsoft.com/office/word/2018/wordml/cex" xmlns:w16cid="http://schemas.microsoft.com/office/word/2016/wordml/cid" xmlns:w16="http://schemas.microsoft.com/office/word/2018/wordml" xmlns:w16sdtdh="http://schemas.microsoft.com/office/word/2020/wordml/sdtdatahash" xmlns:w16se="http://schemas.microsoft.com/office/word/2015/wordml/symex" xmlns:wpg="http://schemas.microsoft.com/office/word/2010/wordprocessingGroup" xmlns:wpi="http://schemas.microsoft.com/office/word/2010/wordprocessingInk" xmlns:wne="http://schemas.microsoft.com/office/word/2006/wordml" xmlns:wps="http://schemas.microsoft.com/office/word/2010/wordprocessingShape" mc:Ignorable="w14 w15 w16se w16cid w16 w16cex w16sdtdh wp14">
   <w:endnote w:type="separator" w:id="-1">
     <w:p>
       <w:pPr>
@@ -1845,32 +1668,47 @@
 </file>
 
 <file path=word/footer1.xml><?xml version="1.0" encoding="utf-8"?>
-<w:ftr xmlns:wpc="http://schemas.microsoft.com/office/word/2010/wordprocessingCanvas" xmlns:cx="http://schemas.microsoft.com/office/drawing/2014/chartex" xmlns:cx1="http://schemas.microsoft.com/office/drawing/2015/9/8/chartex" xmlns:cx2="http://schemas.microsoft.com/office/drawing/2015/10/21/chartex" xmlns:cx3="http://schemas.microsoft.com/office/drawing/2016/5/9/chartex" xmlns:cx4="http://schemas.microsoft.com/office/drawing/2016/5/10/chartex" xmlns:cx5="http://schemas.microsoft.com/office/drawing/2016/5/11/chartex" xmlns:cx6="http://schemas.microsoft.com/office/drawing/2016/5/12/chartex" xmlns:cx7="http://schemas.microsoft.com/office/drawing/2016/5/13/chartex" xmlns:cx8="http://schemas.microsoft.com/office/drawing/2016/5/14/chartex" xmlns:mc="http://schemas.openxmlformats.org/markup-compatibility/2006" xmlns:aink="http://schemas.microsoft.com/office/drawing/2016/ink" xmlns:am3d="http://schemas.microsoft.com/office/drawing/2017/model3d" xmlns:o="urn:schemas-microsoft-com:office:office" xmlns:r="http://schemas.openxmlformats.org/officeDocument/2006/relationships" xmlns:m="http://schemas.openxmlformats.org/officeDocument/2006/math" xmlns:v="urn:schemas-microsoft-com:vml" xmlns:wp14="http://schemas.microsoft.com/office/word/2010/wordprocessingDrawing" xmlns:wp="http://schemas.openxmlformats.org/drawingml/2006/wordprocessingDrawing" xmlns:w10="urn:schemas-microsoft-com:office:word" xmlns:w="http://schemas.openxmlformats.org/wordprocessingml/2006/main" xmlns:w14="http://schemas.microsoft.com/office/word/2010/wordml" xmlns:w15="http://schemas.microsoft.com/office/word/2012/wordml" xmlns:w16cex="http://schemas.microsoft.com/office/word/2018/wordml/cex" xmlns:w16cid="http://schemas.microsoft.com/office/word/2016/wordml/cid" xmlns:w16="http://schemas.microsoft.com/office/word/2018/wordml" xmlns:w16sdtdh="http://schemas.microsoft.com/office/word/2020/wordml/sdtdatahash" xmlns:w16se="http://schemas.microsoft.com/office/word/2015/wordml/symex" xmlns:wpg="http://schemas.microsoft.com/office/word/2010/wordprocessingGroup" xmlns:wpi="http://schemas.microsoft.com/office/word/2010/wordprocessingInk" xmlns:wne="http://schemas.microsoft.com/office/word/2006/wordml" xmlns:wps="http://schemas.microsoft.com/office/word/2010/wordprocessingShape" mc:Ignorable="w14 w15 w16se w16cid w16 w16cex w16sdtdh wp14">
+<w:ftr xmlns:wpc="http://schemas.microsoft.com/office/word/2010/wordprocessingCanvas" xmlns:cx="http://schemas.microsoft.com/office/drawing/2014/chartex" xmlns:cx1="http://schemas.microsoft.com/office/drawing/2015/9/8/chartex" xmlns:cx2="http://schemas.microsoft.com/office/drawing/2015/10/21/chartex" xmlns:cx3="http://schemas.microsoft.com/office/drawing/2016/5/9/chartex" xmlns:cx4="http://schemas.microsoft.com/office/drawing/2016/5/10/chartex" xmlns:cx5="http://schemas.microsoft.com/office/drawing/2016/5/11/chartex" xmlns:cx6="http://schemas.microsoft.com/office/drawing/2016/5/12/chartex" xmlns:cx7="http://schemas.microsoft.com/office/drawing/2016/5/13/chartex" xmlns:cx8="http://schemas.microsoft.com/office/drawing/2016/5/14/chartex" xmlns:mc="http://schemas.openxmlformats.org/markup-compatibility/2006" xmlns:aink="http://schemas.microsoft.com/office/drawing/2016/ink" xmlns:am3d="http://schemas.microsoft.com/office/drawing/2017/model3d" xmlns:o="urn:schemas-microsoft-com:office:office" xmlns:oel="http://schemas.microsoft.com/office/2019/extlst" xmlns:r="http://schemas.openxmlformats.org/officeDocument/2006/relationships" xmlns:m="http://schemas.openxmlformats.org/officeDocument/2006/math" xmlns:v="urn:schemas-microsoft-com:vml" xmlns:wp14="http://schemas.microsoft.com/office/word/2010/wordprocessingDrawing" xmlns:wp="http://schemas.openxmlformats.org/drawingml/2006/wordprocessingDrawing" xmlns:w10="urn:schemas-microsoft-com:office:word" xmlns:w="http://schemas.openxmlformats.org/wordprocessingml/2006/main" xmlns:w14="http://schemas.microsoft.com/office/word/2010/wordml" xmlns:w15="http://schemas.microsoft.com/office/word/2012/wordml" xmlns:w16cex="http://schemas.microsoft.com/office/word/2018/wordml/cex" xmlns:w16cid="http://schemas.microsoft.com/office/word/2016/wordml/cid" xmlns:w16="http://schemas.microsoft.com/office/word/2018/wordml" xmlns:w16sdtdh="http://schemas.microsoft.com/office/word/2020/wordml/sdtdatahash" xmlns:w16se="http://schemas.microsoft.com/office/word/2015/wordml/symex" xmlns:wpg="http://schemas.microsoft.com/office/word/2010/wordprocessingGroup" xmlns:wpi="http://schemas.microsoft.com/office/word/2010/wordprocessingInk" xmlns:wne="http://schemas.microsoft.com/office/word/2006/wordml" xmlns:wps="http://schemas.microsoft.com/office/word/2010/wordprocessingShape" mc:Ignorable="w14 w15 w16se w16cid w16 w16cex w16sdtdh wp14">
   <w:p>
     <w:pPr>
-      <w:autoSpaceDE w:val="0"/>
-      <w:autoSpaceDN w:val="0"/>
-      <w:adjustRightInd w:val="0"/>
       <w:spacing w:before="480" w:line="240" w:lineRule="auto"/>
       <w:jc w:val="center"/>
       <w:rPr>
-        <w:rFonts w:ascii="Bodoni MT" w:hAnsi="Bodoni MT" w:cs="BauerBodoniT-Regular"/>
+        <w:rFonts w:ascii="Bodoni" w:eastAsia="Bodoni" w:hAnsi="Bodoni" w:cs="Bodoni"/>
         <w:sz w:val="14"/>
         <w:szCs w:val="14"/>
       </w:rPr>
     </w:pPr>
     <w:r>
       <w:rPr>
-        <w:rFonts w:ascii="Bodoni MT" w:hAnsi="Bodoni MT" w:cs="BauerBodoniT-Regular"/>
-        <w:sz w:val="14"/>
-        <w:szCs w:val="14"/>
-      </w:rPr>
-      <w:t xml:space="preserve">60318 Frankfurt am Main . </w:t>
+        <w:rFonts w:ascii="Bodoni" w:eastAsia="Bodoni" w:hAnsi="Bodoni" w:cs="Bodoni"/>
+        <w:sz w:val="14"/>
+        <w:szCs w:val="14"/>
+      </w:rPr>
+      <w:t xml:space="preserve">60318 Frankfurt am </w:t>
+    </w:r>
+    <w:proofErr w:type="gramStart"/>
+    <w:r>
+      <w:rPr>
+        <w:rFonts w:ascii="Bodoni" w:eastAsia="Bodoni" w:hAnsi="Bodoni" w:cs="Bodoni"/>
+        <w:sz w:val="14"/>
+        <w:szCs w:val="14"/>
+      </w:rPr>
+      <w:t>Main .</w:t>
+    </w:r>
+    <w:proofErr w:type="gramEnd"/>
+    <w:r>
+      <w:rPr>
+        <w:rFonts w:ascii="Bodoni" w:eastAsia="Bodoni" w:hAnsi="Bodoni" w:cs="Bodoni"/>
+        <w:sz w:val="14"/>
+        <w:szCs w:val="14"/>
+      </w:rPr>
+      <w:t xml:space="preserve"> </w:t>
     </w:r>
     <w:proofErr w:type="spellStart"/>
     <w:r>
       <w:rPr>
-        <w:rFonts w:ascii="Bodoni MT" w:hAnsi="Bodoni MT" w:cs="BauerBodoniT-Regular"/>
+        <w:rFonts w:ascii="Bodoni" w:eastAsia="Bodoni" w:hAnsi="Bodoni" w:cs="Bodoni"/>
         <w:sz w:val="14"/>
         <w:szCs w:val="14"/>
       </w:rPr>
@@ -1879,66 +1717,134 @@
     <w:proofErr w:type="spellEnd"/>
     <w:r>
       <w:rPr>
-        <w:rFonts w:ascii="Bodoni MT" w:hAnsi="Bodoni MT" w:cs="BauerBodoniT-Regular"/>
-        <w:sz w:val="14"/>
-        <w:szCs w:val="14"/>
-      </w:rPr>
-      <w:t>. 3 . +49 69 15 20 03 20 . +49 171 60 333 20</w:t>
+        <w:rFonts w:ascii="Bodoni" w:eastAsia="Bodoni" w:hAnsi="Bodoni" w:cs="Bodoni"/>
+        <w:sz w:val="14"/>
+        <w:szCs w:val="14"/>
+      </w:rPr>
+      <w:t xml:space="preserve">. </w:t>
+    </w:r>
+    <w:proofErr w:type="gramStart"/>
+    <w:r>
+      <w:rPr>
+        <w:rFonts w:ascii="Bodoni" w:eastAsia="Bodoni" w:hAnsi="Bodoni" w:cs="Bodoni"/>
+        <w:sz w:val="14"/>
+        <w:szCs w:val="14"/>
+      </w:rPr>
+      <w:t>3 .</w:t>
+    </w:r>
+    <w:proofErr w:type="gramEnd"/>
+    <w:r>
+      <w:rPr>
+        <w:rFonts w:ascii="Bodoni" w:eastAsia="Bodoni" w:hAnsi="Bodoni" w:cs="Bodoni"/>
+        <w:sz w:val="14"/>
+        <w:szCs w:val="14"/>
+      </w:rPr>
+      <w:t xml:space="preserve"> +49 69 15 20 03 </w:t>
+    </w:r>
+    <w:proofErr w:type="gramStart"/>
+    <w:r>
+      <w:rPr>
+        <w:rFonts w:ascii="Bodoni" w:eastAsia="Bodoni" w:hAnsi="Bodoni" w:cs="Bodoni"/>
+        <w:sz w:val="14"/>
+        <w:szCs w:val="14"/>
+      </w:rPr>
+      <w:t>20 .</w:t>
+    </w:r>
+    <w:proofErr w:type="gramEnd"/>
+    <w:r>
+      <w:rPr>
+        <w:rFonts w:ascii="Bodoni" w:eastAsia="Bodoni" w:hAnsi="Bodoni" w:cs="Bodoni"/>
+        <w:sz w:val="14"/>
+        <w:szCs w:val="14"/>
+      </w:rPr>
+      <w:t xml:space="preserve"> +49 171 60 333 20</w:t>
     </w:r>
   </w:p>
   <w:p>
     <w:pPr>
-      <w:autoSpaceDE w:val="0"/>
-      <w:autoSpaceDN w:val="0"/>
-      <w:adjustRightInd w:val="0"/>
       <w:jc w:val="center"/>
       <w:rPr>
-        <w:rFonts w:ascii="Bodoni MT" w:hAnsi="Bodoni MT" w:cs="BauerBodoniT-Regular"/>
+        <w:rFonts w:ascii="Bodoni" w:eastAsia="Bodoni" w:hAnsi="Bodoni" w:cs="Bodoni"/>
         <w:sz w:val="14"/>
         <w:szCs w:val="14"/>
       </w:rPr>
     </w:pPr>
+    <w:proofErr w:type="gramStart"/>
     <w:r>
       <w:rPr>
-        <w:rFonts w:ascii="Bodoni MT" w:hAnsi="Bodoni MT" w:cs="BauerBodoniT-Regular"/>
-        <w:sz w:val="14"/>
-        <w:szCs w:val="14"/>
-      </w:rPr>
-      <w:t xml:space="preserve">ir@actionpress.de . </w:t>
+        <w:rFonts w:ascii="Bodoni" w:eastAsia="Bodoni" w:hAnsi="Bodoni" w:cs="Bodoni"/>
+        <w:sz w:val="14"/>
+        <w:szCs w:val="14"/>
+      </w:rPr>
+      <w:t>ir@actionpress.de .</w:t>
     </w:r>
+    <w:proofErr w:type="gramEnd"/>
     <w:r>
       <w:rPr>
-        <w:rFonts w:ascii="Bodoni MT" w:hAnsi="Bodoni MT" w:cs="BauerBodoniT-Regular"/>
-        <w:sz w:val="14"/>
-        <w:szCs w:val="14"/>
-      </w:rPr>
-      <w:t>www.actionpress.de</w:t>
+        <w:rFonts w:ascii="Bodoni" w:eastAsia="Bodoni" w:hAnsi="Bodoni" w:cs="Bodoni"/>
+        <w:sz w:val="14"/>
+        <w:szCs w:val="14"/>
+      </w:rPr>
+      <w:t xml:space="preserve"> www.actionpress.de</w:t>
     </w:r>
   </w:p>
   <w:p>
     <w:pPr>
-      <w:autoSpaceDE w:val="0"/>
-      <w:autoSpaceDN w:val="0"/>
-      <w:adjustRightInd w:val="0"/>
       <w:spacing w:line="240" w:lineRule="auto"/>
       <w:jc w:val="center"/>
       <w:rPr>
-        <w:rFonts w:ascii="Bodoni MT" w:hAnsi="Bodoni MT" w:cs="BauerBodoniT-Regular"/>
+        <w:rFonts w:ascii="Bodoni" w:eastAsia="Bodoni" w:hAnsi="Bodoni" w:cs="Bodoni"/>
         <w:sz w:val="14"/>
         <w:szCs w:val="14"/>
       </w:rPr>
     </w:pPr>
     <w:r>
       <w:rPr>
-        <w:rFonts w:ascii="Bodoni MT" w:hAnsi="Bodoni MT" w:cs="BauerBodoniT-Regular"/>
-        <w:sz w:val="14"/>
-        <w:szCs w:val="14"/>
-      </w:rPr>
-      <w:t xml:space="preserve">HRB 114566 . Amtsgericht Frankfurt am Main . </w:t>
+        <w:rFonts w:ascii="Bodoni" w:eastAsia="Bodoni" w:hAnsi="Bodoni" w:cs="Bodoni"/>
+        <w:sz w:val="14"/>
+        <w:szCs w:val="14"/>
+      </w:rPr>
+      <w:t xml:space="preserve">HRB </w:t>
+    </w:r>
+    <w:proofErr w:type="gramStart"/>
+    <w:r>
+      <w:rPr>
+        <w:rFonts w:ascii="Bodoni" w:eastAsia="Bodoni" w:hAnsi="Bodoni" w:cs="Bodoni"/>
+        <w:sz w:val="14"/>
+        <w:szCs w:val="14"/>
+      </w:rPr>
+      <w:t>114566 .</w:t>
+    </w:r>
+    <w:proofErr w:type="gramEnd"/>
+    <w:r>
+      <w:rPr>
+        <w:rFonts w:ascii="Bodoni" w:eastAsia="Bodoni" w:hAnsi="Bodoni" w:cs="Bodoni"/>
+        <w:sz w:val="14"/>
+        <w:szCs w:val="14"/>
+      </w:rPr>
+      <w:t xml:space="preserve"> Amtsgericht Frankfurt am </w:t>
+    </w:r>
+    <w:proofErr w:type="gramStart"/>
+    <w:r>
+      <w:rPr>
+        <w:rFonts w:ascii="Bodoni" w:eastAsia="Bodoni" w:hAnsi="Bodoni" w:cs="Bodoni"/>
+        <w:sz w:val="14"/>
+        <w:szCs w:val="14"/>
+      </w:rPr>
+      <w:t>Main .</w:t>
+    </w:r>
+    <w:proofErr w:type="gramEnd"/>
+    <w:r>
+      <w:rPr>
+        <w:rFonts w:ascii="Bodoni" w:eastAsia="Bodoni" w:hAnsi="Bodoni" w:cs="Bodoni"/>
+        <w:sz w:val="14"/>
+        <w:szCs w:val="14"/>
+      </w:rPr>
+      <w:t xml:space="preserve"> </w:t>
     </w:r>
     <w:r>
       <w:rPr>
-        <w:rFonts w:ascii="Bodoni MT" w:hAnsi="Bodoni MT" w:cs="BauerBodoniT-Regular"/>
+        <w:rFonts w:ascii="Bodoni" w:eastAsia="Bodoni" w:hAnsi="Bodoni" w:cs="Bodoni"/>
         <w:sz w:val="14"/>
         <w:szCs w:val="14"/>
         <w:lang w:val="en-US"/>
@@ -1947,7 +1853,7 @@
     </w:r>
     <w:r>
       <w:rPr>
-        <w:rFonts w:ascii="Bodoni MT" w:hAnsi="Bodoni MT" w:cs="BauerBodoniT-Regular"/>
+        <w:rFonts w:ascii="Bodoni" w:eastAsia="Bodoni" w:hAnsi="Bodoni" w:cs="Bodoni"/>
         <w:sz w:val="14"/>
         <w:szCs w:val="14"/>
       </w:rPr>
@@ -1956,42 +1862,54 @@
   </w:p>
   <w:p>
     <w:pPr>
-      <w:autoSpaceDE w:val="0"/>
-      <w:autoSpaceDN w:val="0"/>
-      <w:adjustRightInd w:val="0"/>
       <w:spacing w:line="240" w:lineRule="auto"/>
       <w:jc w:val="center"/>
       <w:rPr>
-        <w:rFonts w:ascii="Bodoni MT" w:hAnsi="Bodoni MT" w:cs="BauerBodoniT-Regular"/>
+        <w:rFonts w:ascii="Bodoni" w:eastAsia="Bodoni" w:hAnsi="Bodoni" w:cs="Bodoni"/>
         <w:sz w:val="14"/>
         <w:szCs w:val="14"/>
       </w:rPr>
     </w:pPr>
     <w:r>
       <w:rPr>
-        <w:rFonts w:ascii="Bodoni MT" w:hAnsi="Bodoni MT" w:cs="BauerBodoniT-Regular"/>
-        <w:sz w:val="14"/>
-        <w:szCs w:val="14"/>
-      </w:rPr>
-      <w:t>Vorstand: Prof. Moritz Hunzinger . Ulli Michel</w:t>
+        <w:rFonts w:ascii="Bodoni" w:eastAsia="Bodoni" w:hAnsi="Bodoni" w:cs="Bodoni"/>
+        <w:sz w:val="14"/>
+        <w:szCs w:val="14"/>
+      </w:rPr>
+      <w:t xml:space="preserve">Vorstand: Prof. Moritz </w:t>
+    </w:r>
+    <w:proofErr w:type="gramStart"/>
+    <w:r>
+      <w:rPr>
+        <w:rFonts w:ascii="Bodoni" w:eastAsia="Bodoni" w:hAnsi="Bodoni" w:cs="Bodoni"/>
+        <w:sz w:val="14"/>
+        <w:szCs w:val="14"/>
+      </w:rPr>
+      <w:t>Hunzinger .</w:t>
+    </w:r>
+    <w:proofErr w:type="gramEnd"/>
+    <w:r>
+      <w:rPr>
+        <w:rFonts w:ascii="Bodoni" w:eastAsia="Bodoni" w:hAnsi="Bodoni" w:cs="Bodoni"/>
+        <w:sz w:val="14"/>
+        <w:szCs w:val="14"/>
+      </w:rPr>
+      <w:t xml:space="preserve"> Ulli Michel</w:t>
     </w:r>
   </w:p>
   <w:p>
     <w:pPr>
-      <w:autoSpaceDE w:val="0"/>
-      <w:autoSpaceDN w:val="0"/>
-      <w:adjustRightInd w:val="0"/>
       <w:spacing w:line="240" w:lineRule="auto"/>
       <w:jc w:val="center"/>
       <w:rPr>
-        <w:rFonts w:ascii="Bodoni MT" w:hAnsi="Bodoni MT" w:cs="BauerBodoniT-Regular"/>
+        <w:rFonts w:ascii="Bodoni" w:eastAsia="Bodoni" w:hAnsi="Bodoni" w:cs="Bodoni"/>
         <w:sz w:val="14"/>
         <w:szCs w:val="14"/>
       </w:rPr>
     </w:pPr>
     <w:r>
       <w:rPr>
-        <w:rFonts w:ascii="Bodoni MT" w:hAnsi="Bodoni MT" w:cs="BauerBodoniT-Regular"/>
+        <w:rFonts w:ascii="Bodoni" w:eastAsia="Bodoni" w:hAnsi="Bodoni" w:cs="Bodoni"/>
         <w:sz w:val="14"/>
         <w:szCs w:val="14"/>
       </w:rPr>
@@ -2000,31 +1918,64 @@
   </w:p>
   <w:p>
     <w:pPr>
-      <w:autoSpaceDE w:val="0"/>
-      <w:autoSpaceDN w:val="0"/>
-      <w:adjustRightInd w:val="0"/>
       <w:spacing w:line="240" w:lineRule="auto"/>
       <w:jc w:val="center"/>
       <w:rPr>
-        <w:rFonts w:ascii="Bodoni MT" w:hAnsi="Bodoni MT" w:cs="BauerBodoniT-Regular"/>
+        <w:rFonts w:ascii="Bodoni" w:eastAsia="Bodoni" w:hAnsi="Bodoni" w:cs="Bodoni"/>
         <w:sz w:val="14"/>
         <w:szCs w:val="14"/>
       </w:rPr>
     </w:pPr>
     <w:r>
       <w:rPr>
-        <w:rFonts w:ascii="Bodoni MT" w:hAnsi="Bodoni MT" w:cs="BauerBodoniT-Regular"/>
-        <w:sz w:val="14"/>
-        <w:szCs w:val="14"/>
-      </w:rPr>
-      <w:t>Bankverbindung: Frankfurter Sparkasse . DE91 5005 0201 0200 7344 74 . HELADEF1822</w:t>
+        <w:rFonts w:ascii="Bodoni" w:eastAsia="Bodoni" w:hAnsi="Bodoni" w:cs="Bodoni"/>
+        <w:sz w:val="14"/>
+        <w:szCs w:val="14"/>
+      </w:rPr>
+      <w:t xml:space="preserve">Bankverbindung: Frankfurter </w:t>
+    </w:r>
+    <w:proofErr w:type="gramStart"/>
+    <w:r>
+      <w:rPr>
+        <w:rFonts w:ascii="Bodoni" w:eastAsia="Bodoni" w:hAnsi="Bodoni" w:cs="Bodoni"/>
+        <w:sz w:val="14"/>
+        <w:szCs w:val="14"/>
+      </w:rPr>
+      <w:t>Sparkasse .</w:t>
+    </w:r>
+    <w:proofErr w:type="gramEnd"/>
+    <w:r>
+      <w:rPr>
+        <w:rFonts w:ascii="Bodoni" w:eastAsia="Bodoni" w:hAnsi="Bodoni" w:cs="Bodoni"/>
+        <w:sz w:val="14"/>
+        <w:szCs w:val="14"/>
+      </w:rPr>
+      <w:t xml:space="preserve"> DE91 5005 0201 0200 7344 </w:t>
+    </w:r>
+    <w:proofErr w:type="gramStart"/>
+    <w:r>
+      <w:rPr>
+        <w:rFonts w:ascii="Bodoni" w:eastAsia="Bodoni" w:hAnsi="Bodoni" w:cs="Bodoni"/>
+        <w:sz w:val="14"/>
+        <w:szCs w:val="14"/>
+      </w:rPr>
+      <w:t>74 .</w:t>
+    </w:r>
+    <w:proofErr w:type="gramEnd"/>
+    <w:r>
+      <w:rPr>
+        <w:rFonts w:ascii="Bodoni" w:eastAsia="Bodoni" w:hAnsi="Bodoni" w:cs="Bodoni"/>
+        <w:sz w:val="14"/>
+        <w:szCs w:val="14"/>
+      </w:rPr>
+      <w:t xml:space="preserve"> HELADEF1822</w:t>
     </w:r>
   </w:p>
 </w:ftr>
 </file>
 
 <file path=word/footnotes.xml><?xml version="1.0" encoding="utf-8"?>
-<w:footnotes xmlns:wpc="http://schemas.microsoft.com/office/word/2010/wordprocessingCanvas" xmlns:cx="http://schemas.microsoft.com/office/drawing/2014/chartex" xmlns:cx1="http://schemas.microsoft.com/office/drawing/2015/9/8/chartex" xmlns:cx2="http://schemas.microsoft.com/office/drawing/2015/10/21/chartex" xmlns:cx3="http://schemas.microsoft.com/office/drawing/2016/5/9/chartex" xmlns:cx4="http://schemas.microsoft.com/office/drawing/2016/5/10/chartex" xmlns:cx5="http://schemas.microsoft.com/office/drawing/2016/5/11/chartex" xmlns:cx6="http://schemas.microsoft.com/office/drawing/2016/5/12/chartex" xmlns:cx7="http://schemas.microsoft.com/office/drawing/2016/5/13/chartex" xmlns:cx8="http://schemas.microsoft.com/office/drawing/2016/5/14/chartex" xmlns:mc="http://schemas.openxmlformats.org/markup-compatibility/2006" xmlns:aink="http://schemas.microsoft.com/office/drawing/2016/ink" xmlns:am3d="http://schemas.microsoft.com/office/drawing/2017/model3d" xmlns:o="urn:schemas-microsoft-com:office:office" xmlns:r="http://schemas.openxmlformats.org/officeDocument/2006/relationships" xmlns:m="http://schemas.openxmlformats.org/officeDocument/2006/math" xmlns:v="urn:schemas-microsoft-com:vml" xmlns:wp14="http://schemas.microsoft.com/office/word/2010/wordprocessingDrawing" xmlns:wp="http://schemas.openxmlformats.org/drawingml/2006/wordprocessingDrawing" xmlns:w10="urn:schemas-microsoft-com:office:word" xmlns:w="http://schemas.openxmlformats.org/wordprocessingml/2006/main" xmlns:w14="http://schemas.microsoft.com/office/word/2010/wordml" xmlns:w15="http://schemas.microsoft.com/office/word/2012/wordml" xmlns:w16cex="http://schemas.microsoft.com/office/word/2018/wordml/cex" xmlns:w16cid="http://schemas.microsoft.com/office/word/2016/wordml/cid" xmlns:w16="http://schemas.microsoft.com/office/word/2018/wordml" xmlns:w16sdtdh="http://schemas.microsoft.com/office/word/2020/wordml/sdtdatahash" xmlns:w16se="http://schemas.microsoft.com/office/word/2015/wordml/symex" xmlns:wpg="http://schemas.microsoft.com/office/word/2010/wordprocessingGroup" xmlns:wpi="http://schemas.microsoft.com/office/word/2010/wordprocessingInk" xmlns:wne="http://schemas.microsoft.com/office/word/2006/wordml" xmlns:wps="http://schemas.microsoft.com/office/word/2010/wordprocessingShape" mc:Ignorable="w14 w15 w16se w16cid w16 w16cex w16sdtdh wp14">
+<w:footnotes xmlns:wpc="http://schemas.microsoft.com/office/word/2010/wordprocessingCanvas" xmlns:cx="http://schemas.microsoft.com/office/drawing/2014/chartex" xmlns:cx1="http://schemas.microsoft.com/office/drawing/2015/9/8/chartex" xmlns:cx2="http://schemas.microsoft.com/office/drawing/2015/10/21/chartex" xmlns:cx3="http://schemas.microsoft.com/office/drawing/2016/5/9/chartex" xmlns:cx4="http://schemas.microsoft.com/office/drawing/2016/5/10/chartex" xmlns:cx5="http://schemas.microsoft.com/office/drawing/2016/5/11/chartex" xmlns:cx6="http://schemas.microsoft.com/office/drawing/2016/5/12/chartex" xmlns:cx7="http://schemas.microsoft.com/office/drawing/2016/5/13/chartex" xmlns:cx8="http://schemas.microsoft.com/office/drawing/2016/5/14/chartex" xmlns:mc="http://schemas.openxmlformats.org/markup-compatibility/2006" xmlns:aink="http://schemas.microsoft.com/office/drawing/2016/ink" xmlns:am3d="http://schemas.microsoft.com/office/drawing/2017/model3d" xmlns:o="urn:schemas-microsoft-com:office:office" xmlns:oel="http://schemas.microsoft.com/office/2019/extlst" xmlns:r="http://schemas.openxmlformats.org/officeDocument/2006/relationships" xmlns:m="http://schemas.openxmlformats.org/officeDocument/2006/math" xmlns:v="urn:schemas-microsoft-com:vml" xmlns:wp14="http://schemas.microsoft.com/office/word/2010/wordprocessingDrawing" xmlns:wp="http://schemas.openxmlformats.org/drawingml/2006/wordprocessingDrawing" xmlns:w10="urn:schemas-microsoft-com:office:word" xmlns:w="http://schemas.openxmlformats.org/wordprocessingml/2006/main" xmlns:w14="http://schemas.microsoft.com/office/word/2010/wordml" xmlns:w15="http://schemas.microsoft.com/office/word/2012/wordml" xmlns:w16cex="http://schemas.microsoft.com/office/word/2018/wordml/cex" xmlns:w16cid="http://schemas.microsoft.com/office/word/2016/wordml/cid" xmlns:w16="http://schemas.microsoft.com/office/word/2018/wordml" xmlns:w16sdtdh="http://schemas.microsoft.com/office/word/2020/wordml/sdtdatahash" xmlns:w16se="http://schemas.microsoft.com/office/word/2015/wordml/symex" xmlns:wpg="http://schemas.microsoft.com/office/word/2010/wordprocessingGroup" xmlns:wpi="http://schemas.microsoft.com/office/word/2010/wordprocessingInk" xmlns:wne="http://schemas.microsoft.com/office/word/2006/wordml" xmlns:wps="http://schemas.microsoft.com/office/word/2010/wordprocessingShape" mc:Ignorable="w14 w15 w16se w16cid w16 w16cex w16sdtdh wp14">
   <w:footnote w:type="separator" w:id="-1">
     <w:p>
       <w:pPr>
@@ -2049,55 +2000,60 @@
 </file>
 
 <file path=word/header1.xml><?xml version="1.0" encoding="utf-8"?>
-<w:hdr xmlns:wpc="http://schemas.microsoft.com/office/word/2010/wordprocessingCanvas" xmlns:cx="http://schemas.microsoft.com/office/drawing/2014/chartex" xmlns:cx1="http://schemas.microsoft.com/office/drawing/2015/9/8/chartex" xmlns:cx2="http://schemas.microsoft.com/office/drawing/2015/10/21/chartex" xmlns:cx3="http://schemas.microsoft.com/office/drawing/2016/5/9/chartex" xmlns:cx4="http://schemas.microsoft.com/office/drawing/2016/5/10/chartex" xmlns:cx5="http://schemas.microsoft.com/office/drawing/2016/5/11/chartex" xmlns:cx6="http://schemas.microsoft.com/office/drawing/2016/5/12/chartex" xmlns:cx7="http://schemas.microsoft.com/office/drawing/2016/5/13/chartex" xmlns:cx8="http://schemas.microsoft.com/office/drawing/2016/5/14/chartex" xmlns:mc="http://schemas.openxmlformats.org/markup-compatibility/2006" xmlns:aink="http://schemas.microsoft.com/office/drawing/2016/ink" xmlns:am3d="http://schemas.microsoft.com/office/drawing/2017/model3d" xmlns:o="urn:schemas-microsoft-com:office:office" xmlns:r="http://schemas.openxmlformats.org/officeDocument/2006/relationships" xmlns:m="http://schemas.openxmlformats.org/officeDocument/2006/math" xmlns:v="urn:schemas-microsoft-com:vml" xmlns:wp14="http://schemas.microsoft.com/office/word/2010/wordprocessingDrawing" xmlns:wp="http://schemas.openxmlformats.org/drawingml/2006/wordprocessingDrawing" xmlns:w10="urn:schemas-microsoft-com:office:word" xmlns:w="http://schemas.openxmlformats.org/wordprocessingml/2006/main" xmlns:w14="http://schemas.microsoft.com/office/word/2010/wordml" xmlns:w15="http://schemas.microsoft.com/office/word/2012/wordml" xmlns:w16cex="http://schemas.microsoft.com/office/word/2018/wordml/cex" xmlns:w16cid="http://schemas.microsoft.com/office/word/2016/wordml/cid" xmlns:w16="http://schemas.microsoft.com/office/word/2018/wordml" xmlns:w16sdtdh="http://schemas.microsoft.com/office/word/2020/wordml/sdtdatahash" xmlns:w16se="http://schemas.microsoft.com/office/word/2015/wordml/symex" xmlns:wpg="http://schemas.microsoft.com/office/word/2010/wordprocessingGroup" xmlns:wpi="http://schemas.microsoft.com/office/word/2010/wordprocessingInk" xmlns:wne="http://schemas.microsoft.com/office/word/2006/wordml" xmlns:wps="http://schemas.microsoft.com/office/word/2010/wordprocessingShape" mc:Ignorable="w14 w15 w16se w16cid w16 w16cex w16sdtdh wp14">
+<w:hdr xmlns:wpc="http://schemas.microsoft.com/office/word/2010/wordprocessingCanvas" xmlns:cx="http://schemas.microsoft.com/office/drawing/2014/chartex" xmlns:cx1="http://schemas.microsoft.com/office/drawing/2015/9/8/chartex" xmlns:cx2="http://schemas.microsoft.com/office/drawing/2015/10/21/chartex" xmlns:cx3="http://schemas.microsoft.com/office/drawing/2016/5/9/chartex" xmlns:cx4="http://schemas.microsoft.com/office/drawing/2016/5/10/chartex" xmlns:cx5="http://schemas.microsoft.com/office/drawing/2016/5/11/chartex" xmlns:cx6="http://schemas.microsoft.com/office/drawing/2016/5/12/chartex" xmlns:cx7="http://schemas.microsoft.com/office/drawing/2016/5/13/chartex" xmlns:cx8="http://schemas.microsoft.com/office/drawing/2016/5/14/chartex" xmlns:mc="http://schemas.openxmlformats.org/markup-compatibility/2006" xmlns:aink="http://schemas.microsoft.com/office/drawing/2016/ink" xmlns:am3d="http://schemas.microsoft.com/office/drawing/2017/model3d" xmlns:o="urn:schemas-microsoft-com:office:office" xmlns:oel="http://schemas.microsoft.com/office/2019/extlst" xmlns:r="http://schemas.openxmlformats.org/officeDocument/2006/relationships" xmlns:m="http://schemas.openxmlformats.org/officeDocument/2006/math" xmlns:v="urn:schemas-microsoft-com:vml" xmlns:wp14="http://schemas.microsoft.com/office/word/2010/wordprocessingDrawing" xmlns:wp="http://schemas.openxmlformats.org/drawingml/2006/wordprocessingDrawing" xmlns:w10="urn:schemas-microsoft-com:office:word" xmlns:w="http://schemas.openxmlformats.org/wordprocessingml/2006/main" xmlns:w14="http://schemas.microsoft.com/office/word/2010/wordml" xmlns:w15="http://schemas.microsoft.com/office/word/2012/wordml" xmlns:w16cex="http://schemas.microsoft.com/office/word/2018/wordml/cex" xmlns:w16cid="http://schemas.microsoft.com/office/word/2016/wordml/cid" xmlns:w16="http://schemas.microsoft.com/office/word/2018/wordml" xmlns:w16sdtdh="http://schemas.microsoft.com/office/word/2020/wordml/sdtdatahash" xmlns:w16se="http://schemas.microsoft.com/office/word/2015/wordml/symex" xmlns:wpg="http://schemas.microsoft.com/office/word/2010/wordprocessingGroup" xmlns:wpi="http://schemas.microsoft.com/office/word/2010/wordprocessingInk" xmlns:wne="http://schemas.microsoft.com/office/word/2006/wordml" xmlns:wps="http://schemas.microsoft.com/office/word/2010/wordprocessingShape" mc:Ignorable="w14 w15 w16se w16cid w16 w16cex w16sdtdh wp14">
   <w:p>
     <w:pPr>
-      <w:pStyle w:val="Kopfzeile"/>
-      <w:spacing w:after="480"/>
-      <w:rPr>
-        <w:rFonts w:ascii="Bodoni MT" w:hAnsi="Bodoni MT"/>
+      <w:pBdr>
+        <w:top w:val="nil"/>
+        <w:left w:val="nil"/>
+        <w:bottom w:val="nil"/>
+        <w:right w:val="nil"/>
+        <w:between w:val="nil"/>
+      </w:pBdr>
+      <w:tabs>
+        <w:tab w:val="center" w:pos="4680"/>
+        <w:tab w:val="right" w:pos="9360"/>
+      </w:tabs>
+      <w:spacing w:after="480" w:line="240" w:lineRule="auto"/>
+      <w:rPr>
+        <w:rFonts w:ascii="Bodoni" w:eastAsia="Bodoni" w:hAnsi="Bodoni" w:cs="Bodoni"/>
+        <w:color w:val="000000"/>
         <w:sz w:val="44"/>
         <w:szCs w:val="44"/>
       </w:rPr>
     </w:pPr>
     <w:r>
       <w:rPr>
-        <w:rFonts w:ascii="Bodoni MT" w:hAnsi="Bodoni MT"/>
+        <w:rFonts w:ascii="Bodoni" w:eastAsia="Bodoni" w:hAnsi="Bodoni" w:cs="Bodoni"/>
         <w:noProof/>
+        <w:color w:val="000000"/>
         <w:sz w:val="44"/>
         <w:szCs w:val="44"/>
       </w:rPr>
       <w:drawing>
-        <wp:anchor distT="0" distB="0" distL="114300" distR="114300" simplePos="0" relativeHeight="251658240" behindDoc="1" locked="0" layoutInCell="1" allowOverlap="1" wp14:anchorId="470A34DC" wp14:editId="51C41CBE">
+        <wp:anchor distT="0" distB="0" distL="0" distR="0" simplePos="0" relativeHeight="251658240" behindDoc="1" locked="0" layoutInCell="1" hidden="0" allowOverlap="1" wp14:anchorId="753D8C96" wp14:editId="55475711">
           <wp:simplePos x="0" y="0"/>
           <wp:positionH relativeFrom="margin">
             <wp:posOffset>0</wp:posOffset>
           </wp:positionH>
           <wp:positionV relativeFrom="topMargin">
-            <wp:posOffset>451880</wp:posOffset>
+            <wp:posOffset>451879</wp:posOffset>
           </wp:positionV>
           <wp:extent cx="5943600" cy="488315"/>
           <wp:effectExtent l="0" t="0" r="0" b="0"/>
           <wp:wrapNone/>
-          <wp:docPr id="7" name="Picture 2"/>
-          <wp:cNvGraphicFramePr>
-            <a:graphicFrameLocks xmlns:a="http://schemas.openxmlformats.org/drawingml/2006/main" noChangeAspect="1"/>
-          </wp:cNvGraphicFramePr>
+          <wp:docPr id="8" name="image1.png"/>
+          <wp:cNvGraphicFramePr/>
           <a:graphic xmlns:a="http://schemas.openxmlformats.org/drawingml/2006/main">
             <a:graphicData uri="http://schemas.openxmlformats.org/drawingml/2006/picture">
               <pic:pic xmlns:pic="http://schemas.openxmlformats.org/drawingml/2006/picture">
                 <pic:nvPicPr>
-                  <pic:cNvPr id="2" name="Picture 2"/>
-                  <pic:cNvPicPr/>
+                  <pic:cNvPr id="0" name="image1.png"/>
+                  <pic:cNvPicPr preferRelativeResize="0"/>
                 </pic:nvPicPr>
                 <pic:blipFill>
-                  <a:blip r:embed="rId1">
-                    <a:extLst>
-                      <a:ext uri="{28A0092B-C50C-407E-A947-70E740481C1C}">
-                        <a14:useLocalDpi xmlns:a14="http://schemas.microsoft.com/office/drawing/2010/main" val="0"/>
-                      </a:ext>
-                    </a:extLst>
-                  </a:blip>
+                  <a:blip r:embed="rId1"/>
+                  <a:srcRect/>
                   <a:stretch>
                     <a:fillRect/>
                   </a:stretch>
@@ -2110,6 +2066,7 @@
                   <a:prstGeom prst="rect">
                     <a:avLst/>
                   </a:prstGeom>
+                  <a:ln/>
                 </pic:spPr>
               </pic:pic>
             </a:graphicData>
@@ -2117,157 +2074,17 @@
         </wp:anchor>
       </w:drawing>
     </w:r>
-    <w:proofErr w:type="spellStart"/>
     <w:r>
       <w:rPr>
-        <w:rFonts w:ascii="Bodoni MT" w:hAnsi="Bodoni MT"/>
+        <w:rFonts w:ascii="Bodoni" w:eastAsia="Bodoni" w:hAnsi="Bodoni" w:cs="Bodoni"/>
+        <w:color w:val="000000"/>
         <w:sz w:val="44"/>
         <w:szCs w:val="44"/>
       </w:rPr>
-      <w:t>action</w:t>
+      <w:t>action press ag</w:t>
     </w:r>
-    <w:proofErr w:type="spellEnd"/>
-    <w:r>
-      <w:rPr>
-        <w:rFonts w:ascii="Bodoni MT" w:hAnsi="Bodoni MT"/>
-        <w:sz w:val="44"/>
-        <w:szCs w:val="44"/>
-      </w:rPr>
-      <w:t xml:space="preserve"> press </w:t>
-    </w:r>
-    <w:proofErr w:type="spellStart"/>
-    <w:r>
-      <w:rPr>
-        <w:rFonts w:ascii="Bodoni MT" w:hAnsi="Bodoni MT"/>
-        <w:sz w:val="44"/>
-        <w:szCs w:val="44"/>
-      </w:rPr>
-      <w:t>ag</w:t>
-    </w:r>
-    <w:proofErr w:type="spellEnd"/>
   </w:p>
 </w:hdr>
-</file>
-
-<file path=word/numbering.xml><?xml version="1.0" encoding="utf-8"?>
-<w:numbering xmlns:wpc="http://schemas.microsoft.com/office/word/2010/wordprocessingCanvas" xmlns:cx="http://schemas.microsoft.com/office/drawing/2014/chartex" xmlns:cx1="http://schemas.microsoft.com/office/drawing/2015/9/8/chartex" xmlns:cx2="http://schemas.microsoft.com/office/drawing/2015/10/21/chartex" xmlns:cx3="http://schemas.microsoft.com/office/drawing/2016/5/9/chartex" xmlns:cx4="http://schemas.microsoft.com/office/drawing/2016/5/10/chartex" xmlns:cx5="http://schemas.microsoft.com/office/drawing/2016/5/11/chartex" xmlns:cx6="http://schemas.microsoft.com/office/drawing/2016/5/12/chartex" xmlns:cx7="http://schemas.microsoft.com/office/drawing/2016/5/13/chartex" xmlns:cx8="http://schemas.microsoft.com/office/drawing/2016/5/14/chartex" xmlns:mc="http://schemas.openxmlformats.org/markup-compatibility/2006" xmlns:aink="http://schemas.microsoft.com/office/drawing/2016/ink" xmlns:am3d="http://schemas.microsoft.com/office/drawing/2017/model3d" xmlns:o="urn:schemas-microsoft-com:office:office" xmlns:r="http://schemas.openxmlformats.org/officeDocument/2006/relationships" xmlns:m="http://schemas.openxmlformats.org/officeDocument/2006/math" xmlns:v="urn:schemas-microsoft-com:vml" xmlns:wp14="http://schemas.microsoft.com/office/word/2010/wordprocessingDrawing" xmlns:wp="http://schemas.openxmlformats.org/drawingml/2006/wordprocessingDrawing" xmlns:w10="urn:schemas-microsoft-com:office:word" xmlns:w="http://schemas.openxmlformats.org/wordprocessingml/2006/main" xmlns:w14="http://schemas.microsoft.com/office/word/2010/wordml" xmlns:w15="http://schemas.microsoft.com/office/word/2012/wordml" xmlns:w16cex="http://schemas.microsoft.com/office/word/2018/wordml/cex" xmlns:w16cid="http://schemas.microsoft.com/office/word/2016/wordml/cid" xmlns:w16="http://schemas.microsoft.com/office/word/2018/wordml" xmlns:w16sdtdh="http://schemas.microsoft.com/office/word/2020/wordml/sdtdatahash" xmlns:w16se="http://schemas.microsoft.com/office/word/2015/wordml/symex" xmlns:wpg="http://schemas.microsoft.com/office/word/2010/wordprocessingGroup" xmlns:wpi="http://schemas.microsoft.com/office/word/2010/wordprocessingInk" xmlns:wne="http://schemas.microsoft.com/office/word/2006/wordml" xmlns:wps="http://schemas.microsoft.com/office/word/2010/wordprocessingShape" mc:Ignorable="w14 w15 w16se w16cid w16 w16cex w16sdtdh wp14">
-  <w:abstractNum w:abstractNumId="0" w15:restartNumberingAfterBreak="0">
-    <w:nsid w:val="39B755D2"/>
-    <w:multiLevelType w:val="multilevel"/>
-    <w:tmpl w:val="FFFFFFFF"/>
-    <w:lvl w:ilvl="0">
-      <w:start w:val="1"/>
-      <w:numFmt w:val="bullet"/>
-      <w:lvlText w:val="●"/>
-      <w:lvlJc w:val="left"/>
-      <w:pPr>
-        <w:ind w:left="720" w:hanging="360"/>
-      </w:pPr>
-      <w:rPr>
-        <w:rFonts w:ascii="Noto Sans Symbols" w:eastAsia="Noto Sans Symbols" w:hAnsi="Noto Sans Symbols" w:cs="Noto Sans Symbols"/>
-      </w:rPr>
-    </w:lvl>
-    <w:lvl w:ilvl="1">
-      <w:start w:val="1"/>
-      <w:numFmt w:val="bullet"/>
-      <w:lvlText w:val="o"/>
-      <w:lvlJc w:val="left"/>
-      <w:pPr>
-        <w:ind w:left="1440" w:hanging="360"/>
-      </w:pPr>
-      <w:rPr>
-        <w:rFonts w:ascii="Courier New" w:eastAsia="Courier New" w:hAnsi="Courier New" w:cs="Courier New"/>
-      </w:rPr>
-    </w:lvl>
-    <w:lvl w:ilvl="2">
-      <w:start w:val="1"/>
-      <w:numFmt w:val="bullet"/>
-      <w:lvlText w:val="▪"/>
-      <w:lvlJc w:val="left"/>
-      <w:pPr>
-        <w:ind w:left="2160" w:hanging="360"/>
-      </w:pPr>
-      <w:rPr>
-        <w:rFonts w:ascii="Noto Sans Symbols" w:eastAsia="Noto Sans Symbols" w:hAnsi="Noto Sans Symbols" w:cs="Noto Sans Symbols"/>
-      </w:rPr>
-    </w:lvl>
-    <w:lvl w:ilvl="3">
-      <w:start w:val="1"/>
-      <w:numFmt w:val="bullet"/>
-      <w:lvlText w:val="●"/>
-      <w:lvlJc w:val="left"/>
-      <w:pPr>
-        <w:ind w:left="2880" w:hanging="360"/>
-      </w:pPr>
-      <w:rPr>
-        <w:rFonts w:ascii="Noto Sans Symbols" w:eastAsia="Noto Sans Symbols" w:hAnsi="Noto Sans Symbols" w:cs="Noto Sans Symbols"/>
-      </w:rPr>
-    </w:lvl>
-    <w:lvl w:ilvl="4">
-      <w:start w:val="1"/>
-      <w:numFmt w:val="bullet"/>
-      <w:lvlText w:val="o"/>
-      <w:lvlJc w:val="left"/>
-      <w:pPr>
-        <w:ind w:left="3600" w:hanging="360"/>
-      </w:pPr>
-      <w:rPr>
-        <w:rFonts w:ascii="Courier New" w:eastAsia="Courier New" w:hAnsi="Courier New" w:cs="Courier New"/>
-      </w:rPr>
-    </w:lvl>
-    <w:lvl w:ilvl="5">
-      <w:start w:val="1"/>
-      <w:numFmt w:val="bullet"/>
-      <w:lvlText w:val="▪"/>
-      <w:lvlJc w:val="left"/>
-      <w:pPr>
-        <w:ind w:left="4320" w:hanging="360"/>
-      </w:pPr>
-      <w:rPr>
-        <w:rFonts w:ascii="Noto Sans Symbols" w:eastAsia="Noto Sans Symbols" w:hAnsi="Noto Sans Symbols" w:cs="Noto Sans Symbols"/>
-      </w:rPr>
-    </w:lvl>
-    <w:lvl w:ilvl="6">
-      <w:start w:val="1"/>
-      <w:numFmt w:val="bullet"/>
-      <w:lvlText w:val="●"/>
-      <w:lvlJc w:val="left"/>
-      <w:pPr>
-        <w:ind w:left="5040" w:hanging="360"/>
-      </w:pPr>
-      <w:rPr>
-        <w:rFonts w:ascii="Noto Sans Symbols" w:eastAsia="Noto Sans Symbols" w:hAnsi="Noto Sans Symbols" w:cs="Noto Sans Symbols"/>
-      </w:rPr>
-    </w:lvl>
-    <w:lvl w:ilvl="7">
-      <w:start w:val="1"/>
-      <w:numFmt w:val="bullet"/>
-      <w:lvlText w:val="o"/>
-      <w:lvlJc w:val="left"/>
-      <w:pPr>
-        <w:ind w:left="5760" w:hanging="360"/>
-      </w:pPr>
-      <w:rPr>
-        <w:rFonts w:ascii="Courier New" w:eastAsia="Courier New" w:hAnsi="Courier New" w:cs="Courier New"/>
-      </w:rPr>
-    </w:lvl>
-    <w:lvl w:ilvl="8">
-      <w:start w:val="1"/>
-      <w:numFmt w:val="bullet"/>
-      <w:lvlText w:val="▪"/>
-      <w:lvlJc w:val="left"/>
-      <w:pPr>
-        <w:ind w:left="6480" w:hanging="360"/>
-      </w:pPr>
-      <w:rPr>
-        <w:rFonts w:ascii="Noto Sans Symbols" w:eastAsia="Noto Sans Symbols" w:hAnsi="Noto Sans Symbols" w:cs="Noto Sans Symbols"/>
-      </w:rPr>
-    </w:lvl>
-  </w:abstractNum>
-  <w:num w:numId="1">
-    <w:abstractNumId w:val="0"/>
-  </w:num>
-</w:numbering>
 </file>
 
 <file path=word/styles.xml><?xml version="1.0" encoding="utf-8"?>
@@ -2275,15 +2092,15 @@
   <w:docDefaults>
     <w:rPrDefault>
       <w:rPr>
-        <w:rFonts w:asciiTheme="minorHAnsi" w:eastAsiaTheme="minorHAnsi" w:hAnsiTheme="minorHAnsi" w:cstheme="minorBidi"/>
+        <w:rFonts w:ascii="Arial" w:eastAsia="Arial" w:hAnsi="Arial" w:cs="Arial"/>
         <w:sz w:val="22"/>
         <w:szCs w:val="22"/>
-        <w:lang w:val="en-US" w:eastAsia="en-US" w:bidi="ar-SA"/>
+        <w:lang w:val="de-DE" w:eastAsia="de-DE" w:bidi="ar-SA"/>
       </w:rPr>
     </w:rPrDefault>
     <w:pPrDefault>
       <w:pPr>
-        <w:spacing w:after="160" w:line="259" w:lineRule="auto"/>
+        <w:spacing w:line="312" w:lineRule="auto"/>
       </w:pPr>
     </w:pPrDefault>
   </w:docDefaults>
@@ -2669,13 +2486,125 @@
     <w:name w:val="Normal"/>
     <w:qFormat/>
     <w:rsid w:val="00F239CE"/>
+    <w:rPr>
+      <w:rFonts w:eastAsia="Times New Roman" w:cs="Times New Roman"/>
+      <w:szCs w:val="20"/>
+    </w:rPr>
+  </w:style>
+  <w:style w:type="paragraph" w:styleId="berschrift1">
+    <w:name w:val="heading 1"/>
+    <w:basedOn w:val="Standard"/>
+    <w:next w:val="Standard"/>
+    <w:uiPriority w:val="9"/>
+    <w:qFormat/>
     <w:pPr>
-      <w:spacing w:after="0" w:line="312" w:lineRule="auto"/>
+      <w:keepNext/>
+      <w:keepLines/>
+      <w:spacing w:before="480" w:after="120"/>
+      <w:outlineLvl w:val="0"/>
     </w:pPr>
     <w:rPr>
-      <w:rFonts w:ascii="Arial" w:eastAsia="Times New Roman" w:hAnsi="Arial" w:cs="Times New Roman"/>
-      <w:szCs w:val="20"/>
-      <w:lang w:val="de-DE" w:eastAsia="de-DE"/>
+      <w:b/>
+      <w:sz w:val="48"/>
+      <w:szCs w:val="48"/>
+    </w:rPr>
+  </w:style>
+  <w:style w:type="paragraph" w:styleId="berschrift2">
+    <w:name w:val="heading 2"/>
+    <w:basedOn w:val="Standard"/>
+    <w:next w:val="Standard"/>
+    <w:uiPriority w:val="9"/>
+    <w:semiHidden/>
+    <w:unhideWhenUsed/>
+    <w:qFormat/>
+    <w:pPr>
+      <w:keepNext/>
+      <w:keepLines/>
+      <w:spacing w:before="360" w:after="80"/>
+      <w:outlineLvl w:val="1"/>
+    </w:pPr>
+    <w:rPr>
+      <w:b/>
+      <w:sz w:val="36"/>
+      <w:szCs w:val="36"/>
+    </w:rPr>
+  </w:style>
+  <w:style w:type="paragraph" w:styleId="berschrift3">
+    <w:name w:val="heading 3"/>
+    <w:basedOn w:val="Standard"/>
+    <w:next w:val="Standard"/>
+    <w:uiPriority w:val="9"/>
+    <w:semiHidden/>
+    <w:unhideWhenUsed/>
+    <w:qFormat/>
+    <w:pPr>
+      <w:keepNext/>
+      <w:keepLines/>
+      <w:spacing w:before="280" w:after="80"/>
+      <w:outlineLvl w:val="2"/>
+    </w:pPr>
+    <w:rPr>
+      <w:b/>
+      <w:sz w:val="28"/>
+      <w:szCs w:val="28"/>
+    </w:rPr>
+  </w:style>
+  <w:style w:type="paragraph" w:styleId="berschrift4">
+    <w:name w:val="heading 4"/>
+    <w:basedOn w:val="Standard"/>
+    <w:next w:val="Standard"/>
+    <w:uiPriority w:val="9"/>
+    <w:semiHidden/>
+    <w:unhideWhenUsed/>
+    <w:qFormat/>
+    <w:pPr>
+      <w:keepNext/>
+      <w:keepLines/>
+      <w:spacing w:before="240" w:after="40"/>
+      <w:outlineLvl w:val="3"/>
+    </w:pPr>
+    <w:rPr>
+      <w:b/>
+      <w:sz w:val="24"/>
+      <w:szCs w:val="24"/>
+    </w:rPr>
+  </w:style>
+  <w:style w:type="paragraph" w:styleId="berschrift5">
+    <w:name w:val="heading 5"/>
+    <w:basedOn w:val="Standard"/>
+    <w:next w:val="Standard"/>
+    <w:uiPriority w:val="9"/>
+    <w:semiHidden/>
+    <w:unhideWhenUsed/>
+    <w:qFormat/>
+    <w:pPr>
+      <w:keepNext/>
+      <w:keepLines/>
+      <w:spacing w:before="220" w:after="40"/>
+      <w:outlineLvl w:val="4"/>
+    </w:pPr>
+    <w:rPr>
+      <w:b/>
+      <w:szCs w:val="22"/>
+    </w:rPr>
+  </w:style>
+  <w:style w:type="paragraph" w:styleId="berschrift6">
+    <w:name w:val="heading 6"/>
+    <w:basedOn w:val="Standard"/>
+    <w:next w:val="Standard"/>
+    <w:uiPriority w:val="9"/>
+    <w:semiHidden/>
+    <w:unhideWhenUsed/>
+    <w:qFormat/>
+    <w:pPr>
+      <w:keepNext/>
+      <w:keepLines/>
+      <w:spacing w:before="200" w:after="40"/>
+      <w:outlineLvl w:val="5"/>
+    </w:pPr>
+    <w:rPr>
+      <w:b/>
+      <w:sz w:val="20"/>
     </w:rPr>
   </w:style>
   <w:style w:type="character" w:default="1" w:styleId="Absatz-Standardschriftart">
@@ -2704,6 +2633,34 @@
     <w:uiPriority w:val="99"/>
     <w:semiHidden/>
     <w:unhideWhenUsed/>
+  </w:style>
+  <w:style w:type="table" w:customStyle="1" w:styleId="TableNormal">
+    <w:name w:val="Table Normal"/>
+    <w:tblPr>
+      <w:tblCellMar>
+        <w:top w:w="0" w:type="dxa"/>
+        <w:left w:w="0" w:type="dxa"/>
+        <w:bottom w:w="0" w:type="dxa"/>
+        <w:right w:w="0" w:type="dxa"/>
+      </w:tblCellMar>
+    </w:tblPr>
+  </w:style>
+  <w:style w:type="paragraph" w:styleId="Titel">
+    <w:name w:val="Title"/>
+    <w:basedOn w:val="Standard"/>
+    <w:next w:val="Standard"/>
+    <w:uiPriority w:val="10"/>
+    <w:qFormat/>
+    <w:pPr>
+      <w:keepNext/>
+      <w:keepLines/>
+      <w:spacing w:before="480" w:after="120"/>
+    </w:pPr>
+    <w:rPr>
+      <w:b/>
+      <w:sz w:val="72"/>
+      <w:szCs w:val="72"/>
+    </w:rPr>
   </w:style>
   <w:style w:type="paragraph" w:styleId="Kopfzeile">
     <w:name w:val="header"/>
@@ -2770,6 +2727,25 @@
     <w:rPr>
       <w:color w:val="605E5C"/>
       <w:shd w:val="clear" w:color="auto" w:fill="E1DFDD"/>
+    </w:rPr>
+  </w:style>
+  <w:style w:type="paragraph" w:styleId="Untertitel">
+    <w:name w:val="Subtitle"/>
+    <w:basedOn w:val="Standard"/>
+    <w:next w:val="Standard"/>
+    <w:uiPriority w:val="11"/>
+    <w:qFormat/>
+    <w:pPr>
+      <w:keepNext/>
+      <w:keepLines/>
+      <w:spacing w:before="360" w:after="80"/>
+    </w:pPr>
+    <w:rPr>
+      <w:rFonts w:ascii="Georgia" w:eastAsia="Georgia" w:hAnsi="Georgia" w:cs="Georgia"/>
+      <w:i/>
+      <w:color w:val="666666"/>
+      <w:sz w:val="48"/>
+      <w:szCs w:val="48"/>
     </w:rPr>
   </w:style>
 </w:styles>
@@ -3068,4 +3044,19 @@
     </a:ext>
   </a:extLst>
 </a:theme>
+</file>
+
+<file path=customXml/item1.xml><?xml version="1.0" encoding="utf-8"?>
+<go:gDocsCustomXmlDataStorage xmlns:go="http://customooxmlschemas.google.com/" xmlns:r="http://schemas.openxmlformats.org/officeDocument/2006/relationships">
+  <go:docsCustomData xmlns:go="http://customooxmlschemas.google.com/" roundtripDataSignature="AMtx7mghlGmtKHmzwwRuDM5PBav+1qEP9w==">AMUW2mXCPazIOvjDaVuJK5vXYFum86s/p4QHBXc2Q0ImC+Wo3swvy9D/22NGAsz62YqvfKkdnd3mJfaHV/SLgZMe/18y0yRY69uBkH20YVU3U9pNtJXhphA=</go:docsCustomData>
+</go:gDocsCustomXmlDataStorage>
+</file>
+
+<file path=customXml/itemProps1.xml><?xml version="1.0" encoding="utf-8"?>
+<ds:datastoreItem xmlns:ds="http://schemas.openxmlformats.org/officeDocument/2006/customXml" ds:itemID="{11111111-1234-1234-1234-123412341234}">
+  <ds:schemaRefs>
+    <ds:schemaRef ds:uri="http://customooxmlschemas.google.com/"/>
+    <ds:schemaRef ds:uri="http://schemas.openxmlformats.org/officeDocument/2006/relationships"/>
+  </ds:schemaRefs>
+</ds:datastoreItem>
 </file>